--- a/Documentacion/Requisitos/Requisitos del sistema v1.0/Requerimientos 1.0.docx
+++ b/Documentacion/Requisitos/Requisitos del sistema v1.0/Requerimientos 1.0.docx
@@ -1,6 +1,6 @@
 
 <file path=word/document.xml><?xml version="1.0" encoding="utf-8"?>
-<w:document xmlns:wpc="http://schemas.microsoft.com/office/word/2010/wordprocessingCanvas" xmlns:cx="http://schemas.microsoft.com/office/drawing/2014/chartex" xmlns:cx1="http://schemas.microsoft.com/office/drawing/2015/9/8/chartex" xmlns:cx2="http://schemas.microsoft.com/office/drawing/2015/10/21/chartex" xmlns:cx3="http://schemas.microsoft.com/office/drawing/2016/5/9/chartex" xmlns:cx4="http://schemas.microsoft.com/office/drawing/2016/5/10/chartex" xmlns:cx5="http://schemas.microsoft.com/office/drawing/2016/5/11/chartex" xmlns:cx6="http://schemas.microsoft.com/office/drawing/2016/5/12/chartex" xmlns:cx7="http://schemas.microsoft.com/office/drawing/2016/5/13/chartex" xmlns:cx8="http://schemas.microsoft.com/office/drawing/2016/5/14/chartex" xmlns:mc="http://schemas.openxmlformats.org/markup-compatibility/2006" xmlns:aink="http://schemas.microsoft.com/office/drawing/2016/ink" xmlns:am3d="http://schemas.microsoft.com/office/drawing/2017/model3d" xmlns:o="urn:schemas-microsoft-com:office:office" xmlns:oel="http://schemas.microsoft.com/office/2019/extlst" xmlns:r="http://schemas.openxmlformats.org/officeDocument/2006/relationships" xmlns:m="http://schemas.openxmlformats.org/officeDocument/2006/math" xmlns:v="urn:schemas-microsoft-com:vml" xmlns:wp14="http://schemas.microsoft.com/office/word/2010/wordprocessingDrawing" xmlns:wp="http://schemas.openxmlformats.org/drawingml/2006/wordprocessingDrawing" xmlns:w10="urn:schemas-microsoft-com:office:word" xmlns:w="http://schemas.openxmlformats.org/wordprocessingml/2006/main" xmlns:w14="http://schemas.microsoft.com/office/word/2010/wordml" xmlns:w15="http://schemas.microsoft.com/office/word/2012/wordml" xmlns:w16cex="http://schemas.microsoft.com/office/word/2018/wordml/cex" xmlns:w16cid="http://schemas.microsoft.com/office/word/2016/wordml/cid" xmlns:w16="http://schemas.microsoft.com/office/word/2018/wordml" xmlns:w16du="http://schemas.microsoft.com/office/word/2023/wordml/word16du" xmlns:w16sdtdh="http://schemas.microsoft.com/office/word/2020/wordml/sdtdatahash" xmlns:w16se="http://schemas.microsoft.com/office/word/2015/wordml/symex" xmlns:wpg="http://schemas.microsoft.com/office/word/2010/wordprocessingGroup" xmlns:wpi="http://schemas.microsoft.com/office/word/2010/wordprocessingInk" xmlns:wne="http://schemas.microsoft.com/office/word/2006/wordml" xmlns:wps="http://schemas.microsoft.com/office/word/2010/wordprocessingShape" mc:Ignorable="w14 w15 w16se w16cid w16 w16cex w16sdtdh w16du wp14">
+<w:document xmlns:wpc="http://schemas.microsoft.com/office/word/2010/wordprocessingCanvas" xmlns:cx="http://schemas.microsoft.com/office/drawing/2014/chartex" xmlns:cx1="http://schemas.microsoft.com/office/drawing/2015/9/8/chartex" xmlns:cx2="http://schemas.microsoft.com/office/drawing/2015/10/21/chartex" xmlns:cx3="http://schemas.microsoft.com/office/drawing/2016/5/9/chartex" xmlns:cx4="http://schemas.microsoft.com/office/drawing/2016/5/10/chartex" xmlns:cx5="http://schemas.microsoft.com/office/drawing/2016/5/11/chartex" xmlns:cx6="http://schemas.microsoft.com/office/drawing/2016/5/12/chartex" xmlns:cx7="http://schemas.microsoft.com/office/drawing/2016/5/13/chartex" xmlns:cx8="http://schemas.microsoft.com/office/drawing/2016/5/14/chartex" xmlns:mc="http://schemas.openxmlformats.org/markup-compatibility/2006" xmlns:aink="http://schemas.microsoft.com/office/drawing/2016/ink" xmlns:am3d="http://schemas.microsoft.com/office/drawing/2017/model3d" xmlns:o="urn:schemas-microsoft-com:office:office" xmlns:oel="http://schemas.microsoft.com/office/2019/extlst" xmlns:r="http://schemas.openxmlformats.org/officeDocument/2006/relationships" xmlns:m="http://schemas.openxmlformats.org/officeDocument/2006/math" xmlns:v="urn:schemas-microsoft-com:vml" xmlns:wp14="http://schemas.microsoft.com/office/word/2010/wordprocessingDrawing" xmlns:wp="http://schemas.openxmlformats.org/drawingml/2006/wordprocessingDrawing" xmlns:w10="urn:schemas-microsoft-com:office:word" xmlns:w="http://schemas.openxmlformats.org/wordprocessingml/2006/main" xmlns:w14="http://schemas.microsoft.com/office/word/2010/wordml" xmlns:w15="http://schemas.microsoft.com/office/word/2012/wordml" xmlns:w16cex="http://schemas.microsoft.com/office/word/2018/wordml/cex" xmlns:w16cid="http://schemas.microsoft.com/office/word/2016/wordml/cid" xmlns:w16="http://schemas.microsoft.com/office/word/2018/wordml" xmlns:w16du="http://schemas.microsoft.com/office/word/2023/wordml/word16du" xmlns:w16sdtdh="http://schemas.microsoft.com/office/word/2020/wordml/sdtdatahash" xmlns:w16sdtfl="http://schemas.microsoft.com/office/word/2024/wordml/sdtformatlock" xmlns:w16se="http://schemas.microsoft.com/office/word/2015/wordml/symex" xmlns:wpg="http://schemas.microsoft.com/office/word/2010/wordprocessingGroup" xmlns:wpi="http://schemas.microsoft.com/office/word/2010/wordprocessingInk" xmlns:wne="http://schemas.microsoft.com/office/word/2006/wordml" xmlns:wps="http://schemas.microsoft.com/office/word/2010/wordprocessingShape" mc:Ignorable="w14 w15 w16se w16cid w16 w16cex w16sdtdh w16sdtfl w16du wp14">
   <w:body>
     <w:p>
       <w:pPr>
@@ -592,7 +592,7 @@
     </w:p>
     <w:p>
       <w:pPr>
-        <w:pStyle w:val="TOC1"/>
+        <w:pStyle w:val="TDC1"/>
         <w:tabs>
           <w:tab w:val="right" w:leader="dot" w:pos="8828"/>
         </w:tabs>
@@ -683,7 +683,7 @@
     </w:p>
     <w:p>
       <w:pPr>
-        <w:pStyle w:val="TOC1"/>
+        <w:pStyle w:val="TDC1"/>
         <w:tabs>
           <w:tab w:val="right" w:leader="dot" w:pos="8828"/>
         </w:tabs>
@@ -744,7 +744,7 @@
     </w:p>
     <w:p>
       <w:pPr>
-        <w:pStyle w:val="TOC1"/>
+        <w:pStyle w:val="TDC1"/>
         <w:tabs>
           <w:tab w:val="right" w:leader="dot" w:pos="8828"/>
         </w:tabs>
@@ -805,7 +805,7 @@
     </w:p>
     <w:p>
       <w:pPr>
-        <w:pStyle w:val="TOC1"/>
+        <w:pStyle w:val="TDC1"/>
         <w:tabs>
           <w:tab w:val="left" w:pos="440"/>
           <w:tab w:val="right" w:leader="dot" w:pos="8828"/>
@@ -882,7 +882,7 @@
     </w:p>
     <w:p>
       <w:pPr>
-        <w:pStyle w:val="TOC1"/>
+        <w:pStyle w:val="TDC1"/>
         <w:tabs>
           <w:tab w:val="left" w:pos="440"/>
           <w:tab w:val="right" w:leader="dot" w:pos="8828"/>
@@ -959,7 +959,7 @@
     </w:p>
     <w:p>
       <w:pPr>
-        <w:pStyle w:val="TOC1"/>
+        <w:pStyle w:val="TDC1"/>
         <w:tabs>
           <w:tab w:val="left" w:pos="440"/>
           <w:tab w:val="right" w:leader="dot" w:pos="8828"/>
@@ -1036,7 +1036,7 @@
     </w:p>
     <w:p>
       <w:pPr>
-        <w:pStyle w:val="TOC1"/>
+        <w:pStyle w:val="TDC1"/>
         <w:tabs>
           <w:tab w:val="left" w:pos="440"/>
           <w:tab w:val="right" w:leader="dot" w:pos="8828"/>
@@ -1119,7 +1119,7 @@
     </w:p>
     <w:p>
       <w:pPr>
-        <w:pStyle w:val="TOC1"/>
+        <w:pStyle w:val="TDC1"/>
         <w:tabs>
           <w:tab w:val="left" w:pos="440"/>
           <w:tab w:val="right" w:leader="dot" w:pos="8828"/>
@@ -1196,7 +1196,7 @@
     </w:p>
     <w:p>
       <w:pPr>
-        <w:pStyle w:val="TOC1"/>
+        <w:pStyle w:val="TDC1"/>
         <w:tabs>
           <w:tab w:val="left" w:pos="440"/>
           <w:tab w:val="right" w:leader="dot" w:pos="8828"/>
@@ -1273,7 +1273,7 @@
     </w:p>
     <w:p>
       <w:pPr>
-        <w:pStyle w:val="TOC1"/>
+        <w:pStyle w:val="TDC1"/>
         <w:tabs>
           <w:tab w:val="left" w:pos="440"/>
           <w:tab w:val="right" w:leader="dot" w:pos="8828"/>
@@ -1350,7 +1350,7 @@
     </w:p>
     <w:p>
       <w:pPr>
-        <w:pStyle w:val="TOC2"/>
+        <w:pStyle w:val="TDC2"/>
         <w:tabs>
           <w:tab w:val="left" w:pos="880"/>
           <w:tab w:val="right" w:leader="dot" w:pos="8828"/>
@@ -1427,7 +1427,7 @@
     </w:p>
     <w:p>
       <w:pPr>
-        <w:pStyle w:val="TOC2"/>
+        <w:pStyle w:val="TDC2"/>
         <w:tabs>
           <w:tab w:val="left" w:pos="880"/>
           <w:tab w:val="right" w:leader="dot" w:pos="8828"/>
@@ -1504,7 +1504,7 @@
     </w:p>
     <w:p>
       <w:pPr>
-        <w:pStyle w:val="TOC2"/>
+        <w:pStyle w:val="TDC2"/>
         <w:tabs>
           <w:tab w:val="left" w:pos="880"/>
           <w:tab w:val="right" w:leader="dot" w:pos="8828"/>
@@ -1581,7 +1581,7 @@
     </w:p>
     <w:p>
       <w:pPr>
-        <w:pStyle w:val="TOC1"/>
+        <w:pStyle w:val="TDC1"/>
         <w:tabs>
           <w:tab w:val="left" w:pos="440"/>
           <w:tab w:val="right" w:leader="dot" w:pos="8828"/>
@@ -1658,7 +1658,7 @@
     </w:p>
     <w:p>
       <w:pPr>
-        <w:pStyle w:val="TOC1"/>
+        <w:pStyle w:val="TDC1"/>
         <w:tabs>
           <w:tab w:val="left" w:pos="440"/>
           <w:tab w:val="right" w:leader="dot" w:pos="8828"/>
@@ -1735,7 +1735,7 @@
     </w:p>
     <w:p>
       <w:pPr>
-        <w:pStyle w:val="TOC2"/>
+        <w:pStyle w:val="TDC2"/>
         <w:tabs>
           <w:tab w:val="left" w:pos="880"/>
           <w:tab w:val="right" w:leader="dot" w:pos="8828"/>
@@ -1812,7 +1812,7 @@
     </w:p>
     <w:p>
       <w:pPr>
-        <w:pStyle w:val="TOC2"/>
+        <w:pStyle w:val="TDC2"/>
         <w:tabs>
           <w:tab w:val="left" w:pos="880"/>
           <w:tab w:val="right" w:leader="dot" w:pos="8828"/>
@@ -1889,7 +1889,7 @@
     </w:p>
     <w:p>
       <w:pPr>
-        <w:pStyle w:val="TOC2"/>
+        <w:pStyle w:val="TDC2"/>
         <w:tabs>
           <w:tab w:val="left" w:pos="880"/>
           <w:tab w:val="right" w:leader="dot" w:pos="8828"/>
@@ -1966,7 +1966,7 @@
     </w:p>
     <w:p>
       <w:pPr>
-        <w:pStyle w:val="TOC2"/>
+        <w:pStyle w:val="TDC2"/>
         <w:tabs>
           <w:tab w:val="left" w:pos="880"/>
           <w:tab w:val="right" w:leader="dot" w:pos="8828"/>
@@ -2043,7 +2043,7 @@
     </w:p>
     <w:p>
       <w:pPr>
-        <w:pStyle w:val="TOC1"/>
+        <w:pStyle w:val="TDC1"/>
         <w:tabs>
           <w:tab w:val="left" w:pos="660"/>
           <w:tab w:val="right" w:leader="dot" w:pos="8828"/>
@@ -2120,7 +2120,7 @@
     </w:p>
     <w:p>
       <w:pPr>
-        <w:pStyle w:val="TOC1"/>
+        <w:pStyle w:val="TDC1"/>
         <w:tabs>
           <w:tab w:val="left" w:pos="660"/>
           <w:tab w:val="right" w:leader="dot" w:pos="8828"/>
@@ -2197,7 +2197,7 @@
     </w:p>
     <w:p>
       <w:pPr>
-        <w:pStyle w:val="TOC1"/>
+        <w:pStyle w:val="TDC1"/>
         <w:tabs>
           <w:tab w:val="left" w:pos="660"/>
           <w:tab w:val="right" w:leader="dot" w:pos="8828"/>
@@ -2296,7 +2296,7 @@
     </w:p>
     <w:p>
       <w:pPr>
-        <w:pStyle w:val="Heading1"/>
+        <w:pStyle w:val="Ttulo1"/>
         <w:rPr>
           <w:lang w:val="es-VE"/>
         </w:rPr>
@@ -2962,7 +2962,7 @@
     </w:tbl>
     <w:p>
       <w:pPr>
-        <w:pStyle w:val="Heading1"/>
+        <w:pStyle w:val="Ttulo1"/>
       </w:pPr>
       <w:bookmarkStart w:id="1" w:name="_Toc511650903"/>
       <w:r>
@@ -3366,7 +3366,7 @@
     </w:tbl>
     <w:p>
       <w:pPr>
-        <w:pStyle w:val="Heading1"/>
+        <w:pStyle w:val="Ttulo1"/>
         <w:rPr>
           <w:lang w:val="es-VE"/>
         </w:rPr>
@@ -4061,7 +4061,7 @@
     </w:p>
     <w:p>
       <w:pPr>
-        <w:pStyle w:val="Heading1"/>
+        <w:pStyle w:val="Ttulo1"/>
         <w:numPr>
           <w:ilvl w:val="0"/>
           <w:numId w:val="15"/>
@@ -4140,7 +4140,7 @@
     </w:p>
     <w:p>
       <w:pPr>
-        <w:pStyle w:val="ListParagraph"/>
+        <w:pStyle w:val="Prrafodelista"/>
         <w:numPr>
           <w:ilvl w:val="0"/>
           <w:numId w:val="34"/>
@@ -4166,7 +4166,7 @@
     </w:p>
     <w:p>
       <w:pPr>
-        <w:pStyle w:val="ListParagraph"/>
+        <w:pStyle w:val="Prrafodelista"/>
         <w:numPr>
           <w:ilvl w:val="0"/>
           <w:numId w:val="34"/>
@@ -4175,24 +4175,34 @@
           <w:lang w:val="es-EC" w:eastAsia="es-VE"/>
         </w:rPr>
       </w:pPr>
+      <w:proofErr w:type="spellStart"/>
       <w:r>
         <w:rPr>
           <w:b/>
           <w:bCs/>
           <w:lang w:val="es-EC" w:eastAsia="es-VE"/>
         </w:rPr>
-        <w:t>Análisis Predictivo de Tendencias</w:t>
-      </w:r>
-      <w:r>
-        <w:rPr>
-          <w:lang w:val="es-EC" w:eastAsia="es-VE"/>
-        </w:rPr>
-        <w:t>: Módulo que utiliza inteligencia artificial para analizar patrones de compra y comportamientos del consumidor, ayudando a predecir tendencias de productos y optimizar el stock.</w:t>
-      </w:r>
-    </w:p>
-    <w:p>
-      <w:pPr>
-        <w:pStyle w:val="ListParagraph"/>
+        <w:t>Dashboard</w:t>
+      </w:r>
+      <w:proofErr w:type="spellEnd"/>
+      <w:r>
+        <w:rPr>
+          <w:b/>
+          <w:bCs/>
+          <w:lang w:val="es-EC" w:eastAsia="es-VE"/>
+        </w:rPr>
+        <w:t xml:space="preserve"> Interactivo</w:t>
+      </w:r>
+      <w:r>
+        <w:rPr>
+          <w:lang w:val="es-EC" w:eastAsia="es-VE"/>
+        </w:rPr>
+        <w:t>: Herramienta que proporciona a los usuarios un resumen en tiempo real de las métricas de ventas, tendencias de productos y análisis de datos, facilitando la toma de decisiones informadas.</w:t>
+      </w:r>
+    </w:p>
+    <w:p>
+      <w:pPr>
+        <w:pStyle w:val="Prrafodelista"/>
         <w:numPr>
           <w:ilvl w:val="0"/>
           <w:numId w:val="34"/>
@@ -4201,34 +4211,24 @@
           <w:lang w:val="es-EC" w:eastAsia="es-VE"/>
         </w:rPr>
       </w:pPr>
-      <w:proofErr w:type="spellStart"/>
       <w:r>
         <w:rPr>
           <w:b/>
           <w:bCs/>
           <w:lang w:val="es-EC" w:eastAsia="es-VE"/>
         </w:rPr>
-        <w:t>Dashboard</w:t>
-      </w:r>
-      <w:proofErr w:type="spellEnd"/>
-      <w:r>
-        <w:rPr>
-          <w:b/>
-          <w:bCs/>
-          <w:lang w:val="es-EC" w:eastAsia="es-VE"/>
-        </w:rPr>
-        <w:t xml:space="preserve"> Interactivo</w:t>
-      </w:r>
-      <w:r>
-        <w:rPr>
-          <w:lang w:val="es-EC" w:eastAsia="es-VE"/>
-        </w:rPr>
-        <w:t>: Herramienta que proporciona a los usuarios un resumen en tiempo real de las métricas de ventas, tendencias de productos y análisis de datos, facilitando la toma de decisiones informadas.</w:t>
-      </w:r>
-    </w:p>
-    <w:p>
-      <w:pPr>
-        <w:pStyle w:val="ListParagraph"/>
+        <w:t>Proceso de Compra y Pago</w:t>
+      </w:r>
+      <w:r>
+        <w:rPr>
+          <w:lang w:val="es-EC" w:eastAsia="es-VE"/>
+        </w:rPr>
+        <w:t>: Módulo que permite a los usuarios realizar transacciones seguras, gestionando desde la selección de productos hasta la confirmación del pedido y el procesamiento del pago.</w:t>
+      </w:r>
+    </w:p>
+    <w:p>
+      <w:pPr>
+        <w:pStyle w:val="Prrafodelista"/>
         <w:numPr>
           <w:ilvl w:val="0"/>
           <w:numId w:val="34"/>
@@ -4243,32 +4243,6 @@
           <w:bCs/>
           <w:lang w:val="es-EC" w:eastAsia="es-VE"/>
         </w:rPr>
-        <w:t>Proceso de Compra y Pago</w:t>
-      </w:r>
-      <w:r>
-        <w:rPr>
-          <w:lang w:val="es-EC" w:eastAsia="es-VE"/>
-        </w:rPr>
-        <w:t>: Módulo que permite a los usuarios realizar transacciones seguras, gestionando desde la selección de productos hasta la confirmación del pedido y el procesamiento del pago.</w:t>
-      </w:r>
-    </w:p>
-    <w:p>
-      <w:pPr>
-        <w:pStyle w:val="ListParagraph"/>
-        <w:numPr>
-          <w:ilvl w:val="0"/>
-          <w:numId w:val="34"/>
-        </w:numPr>
-        <w:rPr>
-          <w:lang w:val="es-EC" w:eastAsia="es-VE"/>
-        </w:rPr>
-      </w:pPr>
-      <w:r>
-        <w:rPr>
-          <w:b/>
-          <w:bCs/>
-          <w:lang w:val="es-EC" w:eastAsia="es-VE"/>
-        </w:rPr>
         <w:t>Gestión de Usuarios</w:t>
       </w:r>
       <w:r>
@@ -4287,7 +4261,7 @@
     </w:p>
     <w:p>
       <w:pPr>
-        <w:pStyle w:val="Heading1"/>
+        <w:pStyle w:val="Ttulo1"/>
         <w:numPr>
           <w:ilvl w:val="0"/>
           <w:numId w:val="15"/>
@@ -4451,7 +4425,6 @@
           <w:bCs/>
           <w:lang w:val="es-EC" w:eastAsia="es-VE"/>
         </w:rPr>
-        <w:lastRenderedPageBreak/>
         <w:t>Mejora en la Toma de Decisiones</w:t>
       </w:r>
       <w:r>
@@ -4477,6 +4450,7 @@
           <w:bCs/>
           <w:lang w:val="es-EC" w:eastAsia="es-VE"/>
         </w:rPr>
+        <w:lastRenderedPageBreak/>
         <w:t>Aumento de la Satisfacción del Cliente</w:t>
       </w:r>
       <w:r>
@@ -4506,11 +4480,17 @@
         </w:rPr>
         <w:t>:</w:t>
       </w:r>
-      <w:r>
-        <w:rPr>
-          <w:lang w:val="es-EC" w:eastAsia="es-VE"/>
-        </w:rPr>
-        <w:br/>
+    </w:p>
+    <w:p>
+      <w:pPr>
+        <w:rPr>
+          <w:lang w:val="es-EC" w:eastAsia="es-VE"/>
+        </w:rPr>
+      </w:pPr>
+      <w:r>
+        <w:rPr>
+          <w:lang w:val="es-EC" w:eastAsia="es-VE"/>
+        </w:rPr>
         <w:t>Los objetivos del software se alinean con las estrategias corporativas de la organización, que incluyen:</w:t>
       </w:r>
     </w:p>
@@ -4610,7 +4590,7 @@
     </w:p>
     <w:p>
       <w:pPr>
-        <w:pStyle w:val="Heading1"/>
+        <w:pStyle w:val="Ttulo1"/>
         <w:numPr>
           <w:ilvl w:val="0"/>
           <w:numId w:val="15"/>
@@ -4706,7 +4686,7 @@
     </w:p>
     <w:p>
       <w:pPr>
-        <w:pStyle w:val="Heading1"/>
+        <w:pStyle w:val="Ttulo1"/>
         <w:numPr>
           <w:ilvl w:val="0"/>
           <w:numId w:val="15"/>
@@ -4715,27 +4695,27 @@
       </w:pPr>
       <w:bookmarkStart w:id="6" w:name="_Toc511650908"/>
       <w:r>
+        <w:t xml:space="preserve">Funcionalidades del </w:t>
+      </w:r>
+      <w:r>
+        <w:rPr>
+          <w:lang w:val="es-VE"/>
+        </w:rPr>
+        <w:t>producto</w:t>
+      </w:r>
+      <w:bookmarkEnd w:id="6"/>
+    </w:p>
+    <w:p>
+      <w:pPr>
+        <w:rPr>
+          <w:lang w:val="es-EC" w:eastAsia="es-VE"/>
+        </w:rPr>
+      </w:pPr>
+      <w:r>
+        <w:rPr>
+          <w:lang w:val="es-EC" w:eastAsia="es-VE"/>
+        </w:rPr>
         <w:lastRenderedPageBreak/>
-        <w:t xml:space="preserve">Funcionalidades del </w:t>
-      </w:r>
-      <w:r>
-        <w:rPr>
-          <w:lang w:val="es-VE"/>
-        </w:rPr>
-        <w:t>producto</w:t>
-      </w:r>
-      <w:bookmarkEnd w:id="6"/>
-    </w:p>
-    <w:p>
-      <w:pPr>
-        <w:rPr>
-          <w:lang w:val="es-EC" w:eastAsia="es-VE"/>
-        </w:rPr>
-      </w:pPr>
-      <w:r>
-        <w:rPr>
-          <w:lang w:val="es-EC" w:eastAsia="es-VE"/>
-        </w:rPr>
         <w:t xml:space="preserve">A </w:t>
       </w:r>
       <w:r>
@@ -4817,7 +4797,7 @@
           <w:bCs/>
           <w:lang w:val="es-EC" w:eastAsia="es-VE"/>
         </w:rPr>
-        <w:t>Análisis Predictivo de Tendencias</w:t>
+        <w:t>Visualización de Datos en Tiempo Real</w:t>
       </w:r>
     </w:p>
     <w:p>
@@ -4834,7 +4814,33 @@
         <w:rPr>
           <w:lang w:val="es-EC" w:eastAsia="es-VE"/>
         </w:rPr>
-        <w:t>Utiliza algoritmos de inteligencia artificial para predecir la demanda futura de productos basándose en datos históricos y menciones en redes sociales.</w:t>
+        <w:t xml:space="preserve">Proporciona un </w:t>
+      </w:r>
+      <w:proofErr w:type="spellStart"/>
+      <w:r>
+        <w:rPr>
+          <w:lang w:val="es-EC" w:eastAsia="es-VE"/>
+        </w:rPr>
+        <w:t>dashboard</w:t>
+      </w:r>
+      <w:proofErr w:type="spellEnd"/>
+      <w:r>
+        <w:rPr>
+          <w:lang w:val="es-EC" w:eastAsia="es-VE"/>
+        </w:rPr>
+        <w:t xml:space="preserve"> interactivo que muestra métricas clave de</w:t>
+      </w:r>
+      <w:r>
+        <w:rPr>
+          <w:lang w:val="es-EC" w:eastAsia="es-VE"/>
+        </w:rPr>
+        <w:t xml:space="preserve"> </w:t>
+      </w:r>
+      <w:r>
+        <w:rPr>
+          <w:lang w:val="es-EC" w:eastAsia="es-VE"/>
+        </w:rPr>
+        <w:t>ventas</w:t>
       </w:r>
     </w:p>
     <w:p>
@@ -4853,7 +4859,7 @@
           <w:bCs/>
           <w:lang w:val="es-EC" w:eastAsia="es-VE"/>
         </w:rPr>
-        <w:t>Visualización de Datos en Tiempo Real</w:t>
+        <w:t>Segmentación de Clientes</w:t>
       </w:r>
     </w:p>
     <w:p>
@@ -4870,33 +4876,7 @@
         <w:rPr>
           <w:lang w:val="es-EC" w:eastAsia="es-VE"/>
         </w:rPr>
-        <w:t xml:space="preserve">Proporciona un </w:t>
-      </w:r>
-      <w:proofErr w:type="spellStart"/>
-      <w:r>
-        <w:rPr>
-          <w:lang w:val="es-EC" w:eastAsia="es-VE"/>
-        </w:rPr>
-        <w:t>dashboard</w:t>
-      </w:r>
-      <w:proofErr w:type="spellEnd"/>
-      <w:r>
-        <w:rPr>
-          <w:lang w:val="es-EC" w:eastAsia="es-VE"/>
-        </w:rPr>
-        <w:t xml:space="preserve"> interactivo que muestra métricas clave de</w:t>
-      </w:r>
-      <w:r>
-        <w:rPr>
-          <w:lang w:val="es-EC" w:eastAsia="es-VE"/>
-        </w:rPr>
-        <w:t xml:space="preserve"> </w:t>
-      </w:r>
-      <w:r>
-        <w:rPr>
-          <w:lang w:val="es-EC" w:eastAsia="es-VE"/>
-        </w:rPr>
-        <w:t>ventas</w:t>
+        <w:t>Permite la segmentación de clientes según demografía y comportamiento de compra para personalizar las recomendaciones de productos.</w:t>
       </w:r>
     </w:p>
     <w:p>
@@ -4915,7 +4895,7 @@
           <w:bCs/>
           <w:lang w:val="es-EC" w:eastAsia="es-VE"/>
         </w:rPr>
-        <w:t>Segmentación de Clientes</w:t>
+        <w:t>Integración con Plataformas de Pago</w:t>
       </w:r>
     </w:p>
     <w:p>
@@ -4932,48 +4912,12 @@
         <w:rPr>
           <w:lang w:val="es-EC" w:eastAsia="es-VE"/>
         </w:rPr>
-        <w:t>Permite la segmentación de clientes según demografía y comportamiento de compra para personalizar las recomendaciones de productos.</w:t>
-      </w:r>
-    </w:p>
-    <w:p>
-      <w:pPr>
-        <w:numPr>
-          <w:ilvl w:val="0"/>
-          <w:numId w:val="27"/>
-        </w:numPr>
-        <w:rPr>
-          <w:lang w:val="es-EC" w:eastAsia="es-VE"/>
-        </w:rPr>
-      </w:pPr>
-      <w:r>
-        <w:rPr>
-          <w:b/>
-          <w:bCs/>
-          <w:lang w:val="es-EC" w:eastAsia="es-VE"/>
-        </w:rPr>
-        <w:t>Integración con Plataformas de Pago</w:t>
-      </w:r>
-    </w:p>
-    <w:p>
-      <w:pPr>
-        <w:numPr>
-          <w:ilvl w:val="1"/>
-          <w:numId w:val="27"/>
-        </w:numPr>
-        <w:rPr>
-          <w:lang w:val="es-EC" w:eastAsia="es-VE"/>
-        </w:rPr>
-      </w:pPr>
-      <w:r>
-        <w:rPr>
-          <w:lang w:val="es-EC" w:eastAsia="es-VE"/>
-        </w:rPr>
         <w:t>Permite realizar transacciones seguras mediante la integración con diversos métodos de pago.</w:t>
       </w:r>
     </w:p>
     <w:p>
       <w:pPr>
-        <w:pStyle w:val="Heading1"/>
+        <w:pStyle w:val="Ttulo1"/>
         <w:numPr>
           <w:ilvl w:val="0"/>
           <w:numId w:val="15"/>
@@ -5063,7 +5007,6 @@
         <w:rPr>
           <w:lang w:val="es-EC" w:eastAsia="es-VE"/>
         </w:rPr>
-        <w:lastRenderedPageBreak/>
         <w:t>Puede ser un pequeño empresario, un artesano o un revendedor.</w:t>
       </w:r>
     </w:p>
@@ -5140,6 +5083,7 @@
         <w:rPr>
           <w:lang w:val="es-EC" w:eastAsia="es-VE"/>
         </w:rPr>
+        <w:lastRenderedPageBreak/>
         <w:t>Gestión de productos (CRUD).</w:t>
       </w:r>
     </w:p>
@@ -5522,7 +5466,6 @@
           <w:bCs/>
           <w:lang w:val="es-EC" w:eastAsia="es-VE"/>
         </w:rPr>
-        <w:lastRenderedPageBreak/>
         <w:t>Funcionalidades Relevantes</w:t>
       </w:r>
       <w:r>
@@ -5611,6 +5554,7 @@
         <w:rPr>
           <w:lang w:val="es-EC" w:eastAsia="es-VE"/>
         </w:rPr>
+        <w:lastRenderedPageBreak/>
         <w:t xml:space="preserve">Visualización de datos de tendencias en el </w:t>
       </w:r>
       <w:proofErr w:type="spellStart"/>
@@ -5705,21 +5649,7 @@
         <w:rPr>
           <w:lang w:val="es-EC" w:eastAsia="es-VE"/>
         </w:rPr>
-        <w:t xml:space="preserve">Acceso a herramientas de gestión de </w:t>
-      </w:r>
-      <w:proofErr w:type="gramStart"/>
-      <w:r>
-        <w:rPr>
-          <w:lang w:val="es-EC" w:eastAsia="es-VE"/>
-        </w:rPr>
-        <w:t>tickets</w:t>
-      </w:r>
-      <w:proofErr w:type="gramEnd"/>
-      <w:r>
-        <w:rPr>
-          <w:lang w:val="es-EC" w:eastAsia="es-VE"/>
-        </w:rPr>
-        <w:t xml:space="preserve"> y comunicación con usuarios.</w:t>
+        <w:t>Acceso a herramientas de gestión de tickets y comunicación con usuarios.</w:t>
       </w:r>
     </w:p>
     <w:p>
@@ -5982,13 +5912,12 @@
         <w:rPr>
           <w:lang w:val="es-EC" w:eastAsia="es-VE"/>
         </w:rPr>
-        <w:lastRenderedPageBreak/>
         <w:t>Generación de reportes detallados para vendedores y administradores sobre tendencias de productos y comportamiento del consumidor.</w:t>
       </w:r>
     </w:p>
     <w:p>
       <w:pPr>
-        <w:pStyle w:val="Heading1"/>
+        <w:pStyle w:val="Ttulo1"/>
         <w:numPr>
           <w:ilvl w:val="0"/>
           <w:numId w:val="15"/>
@@ -6011,6 +5940,7 @@
         <w:rPr>
           <w:lang w:val="es-EC" w:eastAsia="es-VE"/>
         </w:rPr>
+        <w:lastRenderedPageBreak/>
         <w:t>El sistema web de e-</w:t>
       </w:r>
       <w:proofErr w:type="spellStart"/>
@@ -6309,7 +6239,6 @@
         <w:rPr>
           <w:lang w:val="es-EC" w:eastAsia="es-VE"/>
         </w:rPr>
-        <w:lastRenderedPageBreak/>
         <w:t>El desarrollo del sistema se realizará utilizando tecnologías modernas como:</w:t>
       </w:r>
     </w:p>
@@ -6385,6 +6314,7 @@
           <w:bCs/>
           <w:lang w:val="es-EC" w:eastAsia="es-VE"/>
         </w:rPr>
+        <w:lastRenderedPageBreak/>
         <w:t>Backend</w:t>
       </w:r>
       <w:proofErr w:type="spellEnd"/>
@@ -6746,7 +6676,7 @@
     </w:p>
     <w:p>
       <w:pPr>
-        <w:pStyle w:val="Heading1"/>
+        <w:pStyle w:val="Ttulo1"/>
         <w:numPr>
           <w:ilvl w:val="0"/>
           <w:numId w:val="15"/>
@@ -6755,7 +6685,6 @@
       </w:pPr>
       <w:bookmarkStart w:id="9" w:name="_Toc511650911"/>
       <w:r>
-        <w:lastRenderedPageBreak/>
         <w:t>Re</w:t>
       </w:r>
       <w:r>
@@ -6765,7 +6694,7 @@
     </w:p>
     <w:p>
       <w:pPr>
-        <w:pStyle w:val="Heading3"/>
+        <w:pStyle w:val="Ttulo3"/>
         <w:rPr>
           <w:rFonts w:ascii="Times New Roman" w:hAnsi="Times New Roman"/>
           <w:sz w:val="27"/>
@@ -6774,12 +6703,13 @@
         </w:rPr>
       </w:pPr>
       <w:r>
+        <w:lastRenderedPageBreak/>
         <w:t>9.1. Autorización de Pedido de Compra</w:t>
       </w:r>
     </w:p>
     <w:tbl>
       <w:tblPr>
-        <w:tblStyle w:val="TableGridLight"/>
+        <w:tblStyle w:val="Tablaconcuadrculaclara"/>
         <w:tblW w:w="0" w:type="auto"/>
         <w:tblLook w:val="04A0" w:firstRow="1" w:lastRow="0" w:firstColumn="1" w:lastColumn="0" w:noHBand="0" w:noVBand="1"/>
       </w:tblPr>
@@ -6804,7 +6734,7 @@
             </w:pPr>
             <w:r>
               <w:rPr>
-                <w:rStyle w:val="Strong"/>
+                <w:rStyle w:val="Textoennegrita"/>
               </w:rPr>
               <w:t>Descripción</w:t>
             </w:r>
@@ -6825,7 +6755,7 @@
             </w:pPr>
             <w:r>
               <w:rPr>
-                <w:rStyle w:val="Strong"/>
+                <w:rStyle w:val="Textoennegrita"/>
               </w:rPr>
               <w:t>Prioridad</w:t>
             </w:r>
@@ -6846,7 +6776,7 @@
             </w:pPr>
             <w:r>
               <w:rPr>
-                <w:rStyle w:val="Strong"/>
+                <w:rStyle w:val="Textoennegrita"/>
               </w:rPr>
               <w:t>Acciones Iniciadoras y Comportamiento Esperado</w:t>
             </w:r>
@@ -6935,7 +6865,7 @@
             </w:pPr>
             <w:r>
               <w:rPr>
-                <w:rStyle w:val="Strong"/>
+                <w:rStyle w:val="Textoennegrita"/>
               </w:rPr>
               <w:t>Requerimientos Funcionales</w:t>
             </w:r>
@@ -6961,7 +6891,7 @@
             </w:r>
             <w:r>
               <w:rPr>
-                <w:rStyle w:val="Strong"/>
+                <w:rStyle w:val="Textoennegrita"/>
               </w:rPr>
               <w:t>REQ-1</w:t>
             </w:r>
@@ -6974,7 +6904,7 @@
             </w:r>
             <w:r>
               <w:rPr>
-                <w:rStyle w:val="Strong"/>
+                <w:rStyle w:val="Textoennegrita"/>
               </w:rPr>
               <w:t>REQ-2</w:t>
             </w:r>
@@ -6987,7 +6917,7 @@
             </w:r>
             <w:r>
               <w:rPr>
-                <w:rStyle w:val="Strong"/>
+                <w:rStyle w:val="Textoennegrita"/>
               </w:rPr>
               <w:t>REQ-3</w:t>
             </w:r>
@@ -7000,7 +6930,7 @@
     </w:tbl>
     <w:p>
       <w:pPr>
-        <w:pStyle w:val="Heading3"/>
+        <w:pStyle w:val="Ttulo3"/>
       </w:pPr>
       <w:r>
         <w:t>9.2. Gestión de Productos</w:t>
@@ -7008,7 +6938,7 @@
     </w:p>
     <w:tbl>
       <w:tblPr>
-        <w:tblStyle w:val="TableGridLight"/>
+        <w:tblStyle w:val="Tablaconcuadrculaclara"/>
         <w:tblW w:w="0" w:type="auto"/>
         <w:tblLook w:val="04A0" w:firstRow="1" w:lastRow="0" w:firstColumn="1" w:lastColumn="0" w:noHBand="0" w:noVBand="1"/>
       </w:tblPr>
@@ -7033,7 +6963,7 @@
             </w:pPr>
             <w:r>
               <w:rPr>
-                <w:rStyle w:val="Strong"/>
+                <w:rStyle w:val="Textoennegrita"/>
               </w:rPr>
               <w:t>Descripción</w:t>
             </w:r>
@@ -7054,7 +6984,7 @@
             </w:pPr>
             <w:r>
               <w:rPr>
-                <w:rStyle w:val="Strong"/>
+                <w:rStyle w:val="Textoennegrita"/>
               </w:rPr>
               <w:t>Prioridad</w:t>
             </w:r>
@@ -7075,7 +7005,7 @@
             </w:pPr>
             <w:r>
               <w:rPr>
-                <w:rStyle w:val="Strong"/>
+                <w:rStyle w:val="Textoennegrita"/>
               </w:rPr>
               <w:t>Acciones Iniciadoras y Comportamiento Esperado</w:t>
             </w:r>
@@ -7130,7 +7060,7 @@
     </w:p>
     <w:tbl>
       <w:tblPr>
-        <w:tblStyle w:val="TableGridLight"/>
+        <w:tblStyle w:val="Tablaconcuadrculaclara"/>
         <w:tblW w:w="0" w:type="auto"/>
         <w:tblLook w:val="04A0" w:firstRow="1" w:lastRow="0" w:firstColumn="1" w:lastColumn="0" w:noHBand="0" w:noVBand="1"/>
       </w:tblPr>
@@ -7153,7 +7083,7 @@
             </w:pPr>
             <w:r>
               <w:rPr>
-                <w:rStyle w:val="Strong"/>
+                <w:rStyle w:val="Textoennegrita"/>
               </w:rPr>
               <w:t>Requerimientos Funcionales</w:t>
             </w:r>
@@ -7175,7 +7105,7 @@
             </w:r>
             <w:r>
               <w:rPr>
-                <w:rStyle w:val="Strong"/>
+                <w:rStyle w:val="Textoennegrita"/>
               </w:rPr>
               <w:t>REQ-1</w:t>
             </w:r>
@@ -7188,7 +7118,7 @@
             </w:r>
             <w:r>
               <w:rPr>
-                <w:rStyle w:val="Strong"/>
+                <w:rStyle w:val="Textoennegrita"/>
               </w:rPr>
               <w:t>REQ-2</w:t>
             </w:r>
@@ -7201,7 +7131,7 @@
             </w:r>
             <w:r>
               <w:rPr>
-                <w:rStyle w:val="Strong"/>
+                <w:rStyle w:val="Textoennegrita"/>
               </w:rPr>
               <w:t>REQ-3</w:t>
             </w:r>
@@ -7214,23 +7144,20 @@
     </w:tbl>
     <w:p>
       <w:pPr>
-        <w:pStyle w:val="Heading3"/>
-      </w:pPr>
-      <w:r>
-        <w:t xml:space="preserve">9.3. Visualización de Datos </w:t>
+        <w:pStyle w:val="Ttulo3"/>
+      </w:pPr>
+      <w:r>
+        <w:t xml:space="preserve">9.3. Visualización de Datos en </w:t>
       </w:r>
       <w:proofErr w:type="spellStart"/>
       <w:r>
-        <w:t>en</w:t>
+        <w:t>Dashboard</w:t>
       </w:r>
       <w:proofErr w:type="spellEnd"/>
-      <w:r>
-        <w:t xml:space="preserve"> Dashboard</w:t>
-      </w:r>
     </w:p>
     <w:tbl>
       <w:tblPr>
-        <w:tblStyle w:val="TableGridLight"/>
+        <w:tblStyle w:val="Tablaconcuadrculaclara"/>
         <w:tblW w:w="0" w:type="auto"/>
         <w:tblLook w:val="04A0" w:firstRow="1" w:lastRow="0" w:firstColumn="1" w:lastColumn="0" w:noHBand="0" w:noVBand="1"/>
       </w:tblPr>
@@ -7255,7 +7182,7 @@
             </w:pPr>
             <w:r>
               <w:rPr>
-                <w:rStyle w:val="Strong"/>
+                <w:rStyle w:val="Textoennegrita"/>
               </w:rPr>
               <w:t>Descripción</w:t>
             </w:r>
@@ -7276,7 +7203,7 @@
             </w:pPr>
             <w:r>
               <w:rPr>
-                <w:rStyle w:val="Strong"/>
+                <w:rStyle w:val="Textoennegrita"/>
               </w:rPr>
               <w:t>Prioridad</w:t>
             </w:r>
@@ -7297,7 +7224,7 @@
             </w:pPr>
             <w:r>
               <w:rPr>
-                <w:rStyle w:val="Strong"/>
+                <w:rStyle w:val="Textoennegrita"/>
               </w:rPr>
               <w:t>Acciones Iniciadoras y Comportamiento Esperado</w:t>
             </w:r>
@@ -7395,7 +7322,7 @@
             </w:pPr>
             <w:r>
               <w:rPr>
-                <w:rStyle w:val="Strong"/>
+                <w:rStyle w:val="Textoennegrita"/>
               </w:rPr>
               <w:t>Requerimientos Funcionales</w:t>
             </w:r>
@@ -7421,7 +7348,7 @@
             </w:r>
             <w:r>
               <w:rPr>
-                <w:rStyle w:val="Strong"/>
+                <w:rStyle w:val="Textoennegrita"/>
               </w:rPr>
               <w:t>REQ-1</w:t>
             </w:r>
@@ -7434,7 +7361,7 @@
             </w:r>
             <w:r>
               <w:rPr>
-                <w:rStyle w:val="Strong"/>
+                <w:rStyle w:val="Textoennegrita"/>
               </w:rPr>
               <w:t>REQ-2</w:t>
             </w:r>
@@ -7447,7 +7374,7 @@
             </w:r>
             <w:r>
               <w:rPr>
-                <w:rStyle w:val="Strong"/>
+                <w:rStyle w:val="Textoennegrita"/>
               </w:rPr>
               <w:t>REQ-3</w:t>
             </w:r>
@@ -7460,7 +7387,7 @@
     </w:tbl>
     <w:p>
       <w:pPr>
-        <w:pStyle w:val="Heading3"/>
+        <w:pStyle w:val="Ttulo3"/>
       </w:pPr>
       <w:r>
         <w:t>9.4. Gestión de Usuarios</w:t>
@@ -7468,7 +7395,7 @@
     </w:p>
     <w:tbl>
       <w:tblPr>
-        <w:tblStyle w:val="TableGridLight"/>
+        <w:tblStyle w:val="Tablaconcuadrculaclara"/>
         <w:tblW w:w="0" w:type="auto"/>
         <w:tblLook w:val="04A0" w:firstRow="1" w:lastRow="0" w:firstColumn="1" w:lastColumn="0" w:noHBand="0" w:noVBand="1"/>
       </w:tblPr>
@@ -7493,7 +7420,7 @@
             </w:pPr>
             <w:r>
               <w:rPr>
-                <w:rStyle w:val="Strong"/>
+                <w:rStyle w:val="Textoennegrita"/>
               </w:rPr>
               <w:t>Descripción</w:t>
             </w:r>
@@ -7514,7 +7441,7 @@
             </w:pPr>
             <w:r>
               <w:rPr>
-                <w:rStyle w:val="Strong"/>
+                <w:rStyle w:val="Textoennegrita"/>
               </w:rPr>
               <w:t>Prioridad</w:t>
             </w:r>
@@ -7535,7 +7462,7 @@
             </w:pPr>
             <w:r>
               <w:rPr>
-                <w:rStyle w:val="Strong"/>
+                <w:rStyle w:val="Textoennegrita"/>
               </w:rPr>
               <w:t>Acciones Iniciadoras y Comportamiento Esperado</w:t>
             </w:r>
@@ -7624,7 +7551,7 @@
             </w:pPr>
             <w:r>
               <w:rPr>
-                <w:rStyle w:val="Strong"/>
+                <w:rStyle w:val="Textoennegrita"/>
               </w:rPr>
               <w:t>Requerimientos Funcionales</w:t>
             </w:r>
@@ -7650,7 +7577,7 @@
             </w:r>
             <w:r>
               <w:rPr>
-                <w:rStyle w:val="Strong"/>
+                <w:rStyle w:val="Textoennegrita"/>
               </w:rPr>
               <w:t>REQ-1</w:t>
             </w:r>
@@ -7663,7 +7590,7 @@
             </w:r>
             <w:r>
               <w:rPr>
-                <w:rStyle w:val="Strong"/>
+                <w:rStyle w:val="Textoennegrita"/>
               </w:rPr>
               <w:t>REQ-2</w:t>
             </w:r>
@@ -7676,229 +7603,12 @@
             </w:r>
             <w:r>
               <w:rPr>
-                <w:rStyle w:val="Strong"/>
+                <w:rStyle w:val="Textoennegrita"/>
               </w:rPr>
               <w:t>REQ-3</w:t>
             </w:r>
             <w:r>
               <w:t>: El sistema debe gestionar la recuperación de contraseñas mediante un enlace enviado al correo.</w:t>
-            </w:r>
-          </w:p>
-        </w:tc>
-      </w:tr>
-    </w:tbl>
-    <w:p>
-      <w:pPr>
-        <w:pStyle w:val="Heading3"/>
-      </w:pPr>
-      <w:r>
-        <w:t>9.5. Análisis Predictivo de Tendencias</w:t>
-      </w:r>
-    </w:p>
-    <w:tbl>
-      <w:tblPr>
-        <w:tblStyle w:val="TableGridLight"/>
-        <w:tblW w:w="0" w:type="auto"/>
-        <w:tblLook w:val="04A0" w:firstRow="1" w:lastRow="0" w:firstColumn="1" w:lastColumn="0" w:noHBand="0" w:noVBand="1"/>
-      </w:tblPr>
-      <w:tblGrid>
-        <w:gridCol w:w="3319"/>
-        <w:gridCol w:w="1270"/>
-        <w:gridCol w:w="4239"/>
-      </w:tblGrid>
-      <w:tr>
-        <w:tc>
-          <w:tcPr>
-            <w:tcW w:w="0" w:type="auto"/>
-            <w:hideMark/>
-          </w:tcPr>
-          <w:p>
-            <w:pPr>
-              <w:jc w:val="center"/>
-              <w:rPr>
-                <w:b/>
-                <w:bCs/>
-              </w:rPr>
-            </w:pPr>
-            <w:r>
-              <w:rPr>
-                <w:rStyle w:val="Strong"/>
-              </w:rPr>
-              <w:t>Descripción</w:t>
-            </w:r>
-          </w:p>
-        </w:tc>
-        <w:tc>
-          <w:tcPr>
-            <w:tcW w:w="0" w:type="auto"/>
-            <w:hideMark/>
-          </w:tcPr>
-          <w:p>
-            <w:pPr>
-              <w:jc w:val="center"/>
-              <w:rPr>
-                <w:b/>
-                <w:bCs/>
-              </w:rPr>
-            </w:pPr>
-            <w:r>
-              <w:rPr>
-                <w:rStyle w:val="Strong"/>
-              </w:rPr>
-              <w:t>Prioridad</w:t>
-            </w:r>
-          </w:p>
-        </w:tc>
-        <w:tc>
-          <w:tcPr>
-            <w:tcW w:w="0" w:type="auto"/>
-            <w:hideMark/>
-          </w:tcPr>
-          <w:p>
-            <w:pPr>
-              <w:jc w:val="center"/>
-              <w:rPr>
-                <w:b/>
-                <w:bCs/>
-              </w:rPr>
-            </w:pPr>
-            <w:r>
-              <w:rPr>
-                <w:rStyle w:val="Strong"/>
-              </w:rPr>
-              <w:t>Acciones Iniciadoras y Comportamiento Esperado</w:t>
-            </w:r>
-          </w:p>
-        </w:tc>
-      </w:tr>
-      <w:tr>
-        <w:tc>
-          <w:tcPr>
-            <w:tcW w:w="0" w:type="auto"/>
-            <w:hideMark/>
-          </w:tcPr>
-          <w:p>
-            <w:pPr>
-              <w:jc w:val="left"/>
-            </w:pPr>
-            <w:r>
-              <w:t>Ofrece recomendaciones de productos basadas en datos históricos.</w:t>
-            </w:r>
-          </w:p>
-        </w:tc>
-        <w:tc>
-          <w:tcPr>
-            <w:tcW w:w="0" w:type="auto"/>
-            <w:hideMark/>
-          </w:tcPr>
-          <w:p>
-            <w:r>
-              <w:t>Alta</w:t>
-            </w:r>
-          </w:p>
-        </w:tc>
-        <w:tc>
-          <w:tcPr>
-            <w:tcW w:w="0" w:type="auto"/>
-            <w:hideMark/>
-          </w:tcPr>
-          <w:p>
-            <w:r>
-              <w:t>El administrador accede al módulo de análisis. Se espera que se generen recomendaciones automáticas.</w:t>
-            </w:r>
-          </w:p>
-        </w:tc>
-      </w:tr>
-    </w:tbl>
-    <w:p>
-      <w:pPr>
-        <w:rPr>
-          <w:vanish/>
-        </w:rPr>
-      </w:pPr>
-    </w:p>
-    <w:tbl>
-      <w:tblPr>
-        <w:tblStyle w:val="TableGridLight"/>
-        <w:tblW w:w="0" w:type="auto"/>
-        <w:tblLook w:val="04A0" w:firstRow="1" w:lastRow="0" w:firstColumn="1" w:lastColumn="0" w:noHBand="0" w:noVBand="1"/>
-      </w:tblPr>
-      <w:tblGrid>
-        <w:gridCol w:w="8828"/>
-      </w:tblGrid>
-      <w:tr>
-        <w:tc>
-          <w:tcPr>
-            <w:tcW w:w="0" w:type="auto"/>
-            <w:hideMark/>
-          </w:tcPr>
-          <w:p>
-            <w:pPr>
-              <w:jc w:val="center"/>
-              <w:rPr>
-                <w:b/>
-                <w:bCs/>
-              </w:rPr>
-            </w:pPr>
-            <w:r>
-              <w:rPr>
-                <w:rStyle w:val="Strong"/>
-              </w:rPr>
-              <w:t>Requerimientos Funcionales</w:t>
-            </w:r>
-          </w:p>
-        </w:tc>
-      </w:tr>
-      <w:tr>
-        <w:tc>
-          <w:tcPr>
-            <w:tcW w:w="0" w:type="auto"/>
-            <w:hideMark/>
-          </w:tcPr>
-          <w:p>
-            <w:pPr>
-              <w:jc w:val="left"/>
-            </w:pPr>
-            <w:r>
-              <w:t xml:space="preserve">- </w:t>
-            </w:r>
-            <w:r>
-              <w:rPr>
-                <w:rStyle w:val="Strong"/>
-              </w:rPr>
-              <w:t>REQ-1</w:t>
-            </w:r>
-            <w:r>
-              <w:t xml:space="preserve">: El sistema debe analizar las compras pasadas y generar una lista de productos recomendados. </w:t>
-            </w:r>
-            <w:r>
-              <w:br/>
-            </w:r>
-            <w:r>
-              <w:lastRenderedPageBreak/>
-              <w:t xml:space="preserve">- </w:t>
-            </w:r>
-            <w:r>
-              <w:rPr>
-                <w:rStyle w:val="Strong"/>
-              </w:rPr>
-              <w:t>REQ-2</w:t>
-            </w:r>
-            <w:r>
-              <w:t xml:space="preserve">: El sistema debe utilizar algoritmos de IA para identificar tendencias emergentes. </w:t>
-            </w:r>
-            <w:r>
-              <w:br/>
-              <w:t xml:space="preserve">- </w:t>
-            </w:r>
-            <w:r>
-              <w:rPr>
-                <w:rStyle w:val="Strong"/>
-              </w:rPr>
-              <w:t>REQ-3</w:t>
-            </w:r>
-            <w:r>
-              <w:t>: El sistema debe mostrar alertas de cambios significativos en las tendencias de productos.</w:t>
             </w:r>
           </w:p>
         </w:tc>
@@ -7907,7 +7617,7 @@
     <w:p/>
     <w:tbl>
       <w:tblPr>
-        <w:tblStyle w:val="TableGrid"/>
+        <w:tblStyle w:val="Tablaconcuadrcula"/>
         <w:tblW w:w="0" w:type="auto"/>
         <w:tblLook w:val="04A0" w:firstRow="1" w:lastRow="0" w:firstColumn="1" w:lastColumn="0" w:noHBand="0" w:noVBand="1"/>
       </w:tblPr>
@@ -8315,6 +8025,7 @@
                 <w:szCs w:val="24"/>
                 <w:lang w:val="es-419"/>
               </w:rPr>
+              <w:lastRenderedPageBreak/>
               <w:t>GP3: Permitir la actualización de productos.</w:t>
             </w:r>
           </w:p>
@@ -9130,7 +8841,6 @@
                 <w:highlight w:val="yellow"/>
                 <w:lang w:val="es-419"/>
               </w:rPr>
-              <w:lastRenderedPageBreak/>
               <w:t>SC1: Segmentar clientes por demografía.</w:t>
             </w:r>
           </w:p>
@@ -9616,6 +9326,7 @@
                 <w:szCs w:val="24"/>
                 <w:lang w:val="es-419"/>
               </w:rPr>
+              <w:lastRenderedPageBreak/>
               <w:t>IPP3: Confirmar transacciones y notificar al usuario.</w:t>
             </w:r>
           </w:p>
@@ -10377,7 +10088,6 @@
                 <w:szCs w:val="24"/>
                 <w:lang w:val="es-419"/>
               </w:rPr>
-              <w:lastRenderedPageBreak/>
               <w:t>FU_C3: Proceso de pago y confirmación de pedidos.</w:t>
             </w:r>
           </w:p>
@@ -10873,6 +10583,7 @@
                 <w:szCs w:val="24"/>
                 <w:lang w:val="es-419"/>
               </w:rPr>
+              <w:lastRenderedPageBreak/>
               <w:t>FU_A4: Generación de reportes de rendimiento.</w:t>
             </w:r>
           </w:p>
@@ -11596,7 +11307,6 @@
                 <w:szCs w:val="24"/>
                 <w:lang w:val="es-419"/>
               </w:rPr>
-              <w:lastRenderedPageBreak/>
               <w:t>Requisitos de Base de Datos</w:t>
             </w:r>
           </w:p>
@@ -12067,7 +11777,7 @@
     <w:p/>
     <w:p>
       <w:pPr>
-        <w:pStyle w:val="Heading1"/>
+        <w:pStyle w:val="Ttulo1"/>
         <w:numPr>
           <w:ilvl w:val="0"/>
           <w:numId w:val="15"/>
@@ -12144,7 +11854,7 @@
     <w:p/>
     <w:p>
       <w:pPr>
-        <w:pStyle w:val="Heading1"/>
+        <w:pStyle w:val="Ttulo1"/>
         <w:numPr>
           <w:ilvl w:val="0"/>
           <w:numId w:val="15"/>
@@ -12159,7 +11869,7 @@
     </w:p>
     <w:p>
       <w:pPr>
-        <w:pStyle w:val="Heading2"/>
+        <w:pStyle w:val="Ttulo2"/>
         <w:numPr>
           <w:ilvl w:val="0"/>
           <w:numId w:val="20"/>
@@ -12261,7 +11971,7 @@
     </w:p>
     <w:p>
       <w:pPr>
-        <w:pStyle w:val="Heading2"/>
+        <w:pStyle w:val="Ttulo2"/>
         <w:numPr>
           <w:ilvl w:val="0"/>
           <w:numId w:val="20"/>
@@ -12290,21 +12000,20 @@
         <w:rPr>
           <w:color w:val="00B050"/>
         </w:rPr>
-        <w:t xml:space="preserve">Información sobre cuales tipos de dispositivos soporta el </w:t>
-      </w:r>
-      <w:proofErr w:type="gramStart"/>
-      <w:r>
+        <w:t>Información sobre cuales tipos de dispositivos soporta el sistema por ejemplo: Computadores, dispositivos móviles, impresoras, otros dispositivos.</w:t>
+      </w:r>
+    </w:p>
+    <w:p>
+      <w:pPr>
         <w:rPr>
           <w:color w:val="00B050"/>
         </w:rPr>
-        <w:t>sistema</w:t>
-      </w:r>
-      <w:proofErr w:type="gramEnd"/>
+      </w:pPr>
       <w:r>
         <w:rPr>
           <w:color w:val="00B050"/>
         </w:rPr>
-        <w:t xml:space="preserve"> por ejemplo: Computadores, dispositivos móviles, impresoras, otros dispositivos.</w:t>
+        <w:t>Protocolos de comunicación que soporta.</w:t>
       </w:r>
     </w:p>
     <w:p>
@@ -12317,25 +12026,12 @@
         <w:rPr>
           <w:color w:val="00B050"/>
         </w:rPr>
-        <w:t>Protocolos de comunicación que soporta.</w:t>
-      </w:r>
-    </w:p>
-    <w:p>
-      <w:pPr>
-        <w:rPr>
-          <w:color w:val="00B050"/>
-        </w:rPr>
-      </w:pPr>
-      <w:r>
-        <w:rPr>
-          <w:color w:val="00B050"/>
-        </w:rPr>
         <w:t>Interacciones de datos y control entre el software y el hardware.</w:t>
       </w:r>
     </w:p>
     <w:p>
       <w:pPr>
-        <w:pStyle w:val="Heading2"/>
+        <w:pStyle w:val="Ttulo2"/>
         <w:numPr>
           <w:ilvl w:val="0"/>
           <w:numId w:val="20"/>
@@ -12350,7 +12046,6 @@
         <w:rPr>
           <w:lang w:val="es-VE"/>
         </w:rPr>
-        <w:lastRenderedPageBreak/>
         <w:t>Interfaces de software</w:t>
       </w:r>
       <w:bookmarkEnd w:id="14"/>
@@ -12370,7 +12065,7 @@
     </w:p>
     <w:p>
       <w:pPr>
-        <w:pStyle w:val="Heading2"/>
+        <w:pStyle w:val="Ttulo2"/>
         <w:numPr>
           <w:ilvl w:val="0"/>
           <w:numId w:val="20"/>
@@ -12412,13 +12107,14 @@
         <w:rPr>
           <w:color w:val="00B050"/>
         </w:rPr>
+        <w:lastRenderedPageBreak/>
         <w:t>Incluye formatos de mensajería, estándares de comunicación (Ej. FTP, HTTP, etc.). Describir también requerimientos de encriptación y seguridad en las comunicaciones.</w:t>
       </w:r>
     </w:p>
     <w:p/>
     <w:p>
       <w:pPr>
-        <w:pStyle w:val="Heading1"/>
+        <w:pStyle w:val="Ttulo1"/>
         <w:numPr>
           <w:ilvl w:val="0"/>
           <w:numId w:val="15"/>
@@ -12445,7 +12141,7 @@
       <w:hyperlink r:id="rId8" w:history="1">
         <w:r>
           <w:rPr>
-            <w:rStyle w:val="Hyperlink"/>
+            <w:rStyle w:val="Hipervnculo"/>
           </w:rPr>
           <w:t>requerimientos no funcionales</w:t>
         </w:r>
@@ -12529,7 +12225,7 @@
       <w:hyperlink r:id="rId9" w:history="1">
         <w:r>
           <w:rPr>
-            <w:rStyle w:val="Hyperlink"/>
+            <w:rStyle w:val="Hipervnculo"/>
             <w:rFonts w:eastAsia="Times New Roman" w:cs="Arial"/>
             <w:szCs w:val="24"/>
             <w:lang w:eastAsia="es-VE"/>
@@ -12563,7 +12259,7 @@
     <w:p/>
     <w:p>
       <w:pPr>
-        <w:pStyle w:val="Heading1"/>
+        <w:pStyle w:val="Ttulo1"/>
         <w:numPr>
           <w:ilvl w:val="0"/>
           <w:numId w:val="15"/>
@@ -12611,7 +12307,7 @@
     <w:p/>
     <w:p>
       <w:pPr>
-        <w:pStyle w:val="Heading1"/>
+        <w:pStyle w:val="Ttulo1"/>
         <w:numPr>
           <w:ilvl w:val="0"/>
           <w:numId w:val="15"/>
@@ -12650,7 +12346,7 @@
 </file>
 
 <file path=word/endnotes.xml><?xml version="1.0" encoding="utf-8"?>
-<w:endnotes xmlns:wpc="http://schemas.microsoft.com/office/word/2010/wordprocessingCanvas" xmlns:cx="http://schemas.microsoft.com/office/drawing/2014/chartex" xmlns:cx1="http://schemas.microsoft.com/office/drawing/2015/9/8/chartex" xmlns:cx2="http://schemas.microsoft.com/office/drawing/2015/10/21/chartex" xmlns:cx3="http://schemas.microsoft.com/office/drawing/2016/5/9/chartex" xmlns:cx4="http://schemas.microsoft.com/office/drawing/2016/5/10/chartex" xmlns:cx5="http://schemas.microsoft.com/office/drawing/2016/5/11/chartex" xmlns:cx6="http://schemas.microsoft.com/office/drawing/2016/5/12/chartex" xmlns:cx7="http://schemas.microsoft.com/office/drawing/2016/5/13/chartex" xmlns:cx8="http://schemas.microsoft.com/office/drawing/2016/5/14/chartex" xmlns:mc="http://schemas.openxmlformats.org/markup-compatibility/2006" xmlns:aink="http://schemas.microsoft.com/office/drawing/2016/ink" xmlns:am3d="http://schemas.microsoft.com/office/drawing/2017/model3d" xmlns:o="urn:schemas-microsoft-com:office:office" xmlns:oel="http://schemas.microsoft.com/office/2019/extlst" xmlns:r="http://schemas.openxmlformats.org/officeDocument/2006/relationships" xmlns:m="http://schemas.openxmlformats.org/officeDocument/2006/math" xmlns:v="urn:schemas-microsoft-com:vml" xmlns:wp14="http://schemas.microsoft.com/office/word/2010/wordprocessingDrawing" xmlns:wp="http://schemas.openxmlformats.org/drawingml/2006/wordprocessingDrawing" xmlns:w10="urn:schemas-microsoft-com:office:word" xmlns:w="http://schemas.openxmlformats.org/wordprocessingml/2006/main" xmlns:w14="http://schemas.microsoft.com/office/word/2010/wordml" xmlns:w15="http://schemas.microsoft.com/office/word/2012/wordml" xmlns:w16cex="http://schemas.microsoft.com/office/word/2018/wordml/cex" xmlns:w16cid="http://schemas.microsoft.com/office/word/2016/wordml/cid" xmlns:w16="http://schemas.microsoft.com/office/word/2018/wordml" xmlns:w16du="http://schemas.microsoft.com/office/word/2023/wordml/word16du" xmlns:w16sdtdh="http://schemas.microsoft.com/office/word/2020/wordml/sdtdatahash" xmlns:w16se="http://schemas.microsoft.com/office/word/2015/wordml/symex" xmlns:wpg="http://schemas.microsoft.com/office/word/2010/wordprocessingGroup" xmlns:wpi="http://schemas.microsoft.com/office/word/2010/wordprocessingInk" xmlns:wne="http://schemas.microsoft.com/office/word/2006/wordml" xmlns:wps="http://schemas.microsoft.com/office/word/2010/wordprocessingShape" mc:Ignorable="w14 w15 w16se w16cid w16 w16cex w16sdtdh w16du wp14">
+<w:endnotes xmlns:wpc="http://schemas.microsoft.com/office/word/2010/wordprocessingCanvas" xmlns:cx="http://schemas.microsoft.com/office/drawing/2014/chartex" xmlns:cx1="http://schemas.microsoft.com/office/drawing/2015/9/8/chartex" xmlns:cx2="http://schemas.microsoft.com/office/drawing/2015/10/21/chartex" xmlns:cx3="http://schemas.microsoft.com/office/drawing/2016/5/9/chartex" xmlns:cx4="http://schemas.microsoft.com/office/drawing/2016/5/10/chartex" xmlns:cx5="http://schemas.microsoft.com/office/drawing/2016/5/11/chartex" xmlns:cx6="http://schemas.microsoft.com/office/drawing/2016/5/12/chartex" xmlns:cx7="http://schemas.microsoft.com/office/drawing/2016/5/13/chartex" xmlns:cx8="http://schemas.microsoft.com/office/drawing/2016/5/14/chartex" xmlns:mc="http://schemas.openxmlformats.org/markup-compatibility/2006" xmlns:aink="http://schemas.microsoft.com/office/drawing/2016/ink" xmlns:am3d="http://schemas.microsoft.com/office/drawing/2017/model3d" xmlns:o="urn:schemas-microsoft-com:office:office" xmlns:oel="http://schemas.microsoft.com/office/2019/extlst" xmlns:r="http://schemas.openxmlformats.org/officeDocument/2006/relationships" xmlns:m="http://schemas.openxmlformats.org/officeDocument/2006/math" xmlns:v="urn:schemas-microsoft-com:vml" xmlns:wp14="http://schemas.microsoft.com/office/word/2010/wordprocessingDrawing" xmlns:wp="http://schemas.openxmlformats.org/drawingml/2006/wordprocessingDrawing" xmlns:w10="urn:schemas-microsoft-com:office:word" xmlns:w="http://schemas.openxmlformats.org/wordprocessingml/2006/main" xmlns:w14="http://schemas.microsoft.com/office/word/2010/wordml" xmlns:w15="http://schemas.microsoft.com/office/word/2012/wordml" xmlns:w16cex="http://schemas.microsoft.com/office/word/2018/wordml/cex" xmlns:w16cid="http://schemas.microsoft.com/office/word/2016/wordml/cid" xmlns:w16="http://schemas.microsoft.com/office/word/2018/wordml" xmlns:w16du="http://schemas.microsoft.com/office/word/2023/wordml/word16du" xmlns:w16sdtdh="http://schemas.microsoft.com/office/word/2020/wordml/sdtdatahash" xmlns:w16sdtfl="http://schemas.microsoft.com/office/word/2024/wordml/sdtformatlock" xmlns:w16se="http://schemas.microsoft.com/office/word/2015/wordml/symex" xmlns:wpg="http://schemas.microsoft.com/office/word/2010/wordprocessingGroup" xmlns:wpi="http://schemas.microsoft.com/office/word/2010/wordprocessingInk" xmlns:wne="http://schemas.microsoft.com/office/word/2006/wordml" xmlns:wps="http://schemas.microsoft.com/office/word/2010/wordprocessingShape" mc:Ignorable="w14 w15 w16se w16cid w16 w16cex w16sdtdh w16sdtfl w16du wp14">
   <w:endnote w:type="separator" w:id="-1">
     <w:p>
       <w:pPr>
@@ -12675,10 +12371,10 @@
 </file>
 
 <file path=word/footer1.xml><?xml version="1.0" encoding="utf-8"?>
-<w:ftr xmlns:wpc="http://schemas.microsoft.com/office/word/2010/wordprocessingCanvas" xmlns:cx="http://schemas.microsoft.com/office/drawing/2014/chartex" xmlns:cx1="http://schemas.microsoft.com/office/drawing/2015/9/8/chartex" xmlns:cx2="http://schemas.microsoft.com/office/drawing/2015/10/21/chartex" xmlns:cx3="http://schemas.microsoft.com/office/drawing/2016/5/9/chartex" xmlns:cx4="http://schemas.microsoft.com/office/drawing/2016/5/10/chartex" xmlns:cx5="http://schemas.microsoft.com/office/drawing/2016/5/11/chartex" xmlns:cx6="http://schemas.microsoft.com/office/drawing/2016/5/12/chartex" xmlns:cx7="http://schemas.microsoft.com/office/drawing/2016/5/13/chartex" xmlns:cx8="http://schemas.microsoft.com/office/drawing/2016/5/14/chartex" xmlns:mc="http://schemas.openxmlformats.org/markup-compatibility/2006" xmlns:aink="http://schemas.microsoft.com/office/drawing/2016/ink" xmlns:am3d="http://schemas.microsoft.com/office/drawing/2017/model3d" xmlns:o="urn:schemas-microsoft-com:office:office" xmlns:oel="http://schemas.microsoft.com/office/2019/extlst" xmlns:r="http://schemas.openxmlformats.org/officeDocument/2006/relationships" xmlns:m="http://schemas.openxmlformats.org/officeDocument/2006/math" xmlns:v="urn:schemas-microsoft-com:vml" xmlns:wp14="http://schemas.microsoft.com/office/word/2010/wordprocessingDrawing" xmlns:wp="http://schemas.openxmlformats.org/drawingml/2006/wordprocessingDrawing" xmlns:w10="urn:schemas-microsoft-com:office:word" xmlns:w="http://schemas.openxmlformats.org/wordprocessingml/2006/main" xmlns:w14="http://schemas.microsoft.com/office/word/2010/wordml" xmlns:w15="http://schemas.microsoft.com/office/word/2012/wordml" xmlns:w16cex="http://schemas.microsoft.com/office/word/2018/wordml/cex" xmlns:w16cid="http://schemas.microsoft.com/office/word/2016/wordml/cid" xmlns:w16="http://schemas.microsoft.com/office/word/2018/wordml" xmlns:w16du="http://schemas.microsoft.com/office/word/2023/wordml/word16du" xmlns:w16sdtdh="http://schemas.microsoft.com/office/word/2020/wordml/sdtdatahash" xmlns:w16se="http://schemas.microsoft.com/office/word/2015/wordml/symex" xmlns:wpg="http://schemas.microsoft.com/office/word/2010/wordprocessingGroup" xmlns:wpi="http://schemas.microsoft.com/office/word/2010/wordprocessingInk" xmlns:wne="http://schemas.microsoft.com/office/word/2006/wordml" xmlns:wps="http://schemas.microsoft.com/office/word/2010/wordprocessingShape" mc:Ignorable="w14 w15 w16se w16cid w16 w16cex w16sdtdh w16du wp14">
+<w:ftr xmlns:wpc="http://schemas.microsoft.com/office/word/2010/wordprocessingCanvas" xmlns:cx="http://schemas.microsoft.com/office/drawing/2014/chartex" xmlns:cx1="http://schemas.microsoft.com/office/drawing/2015/9/8/chartex" xmlns:cx2="http://schemas.microsoft.com/office/drawing/2015/10/21/chartex" xmlns:cx3="http://schemas.microsoft.com/office/drawing/2016/5/9/chartex" xmlns:cx4="http://schemas.microsoft.com/office/drawing/2016/5/10/chartex" xmlns:cx5="http://schemas.microsoft.com/office/drawing/2016/5/11/chartex" xmlns:cx6="http://schemas.microsoft.com/office/drawing/2016/5/12/chartex" xmlns:cx7="http://schemas.microsoft.com/office/drawing/2016/5/13/chartex" xmlns:cx8="http://schemas.microsoft.com/office/drawing/2016/5/14/chartex" xmlns:mc="http://schemas.openxmlformats.org/markup-compatibility/2006" xmlns:aink="http://schemas.microsoft.com/office/drawing/2016/ink" xmlns:am3d="http://schemas.microsoft.com/office/drawing/2017/model3d" xmlns:o="urn:schemas-microsoft-com:office:office" xmlns:oel="http://schemas.microsoft.com/office/2019/extlst" xmlns:r="http://schemas.openxmlformats.org/officeDocument/2006/relationships" xmlns:m="http://schemas.openxmlformats.org/officeDocument/2006/math" xmlns:v="urn:schemas-microsoft-com:vml" xmlns:wp14="http://schemas.microsoft.com/office/word/2010/wordprocessingDrawing" xmlns:wp="http://schemas.openxmlformats.org/drawingml/2006/wordprocessingDrawing" xmlns:w10="urn:schemas-microsoft-com:office:word" xmlns:w="http://schemas.openxmlformats.org/wordprocessingml/2006/main" xmlns:w14="http://schemas.microsoft.com/office/word/2010/wordml" xmlns:w15="http://schemas.microsoft.com/office/word/2012/wordml" xmlns:w16cex="http://schemas.microsoft.com/office/word/2018/wordml/cex" xmlns:w16cid="http://schemas.microsoft.com/office/word/2016/wordml/cid" xmlns:w16="http://schemas.microsoft.com/office/word/2018/wordml" xmlns:w16du="http://schemas.microsoft.com/office/word/2023/wordml/word16du" xmlns:w16sdtdh="http://schemas.microsoft.com/office/word/2020/wordml/sdtdatahash" xmlns:w16sdtfl="http://schemas.microsoft.com/office/word/2024/wordml/sdtformatlock" xmlns:w16se="http://schemas.microsoft.com/office/word/2015/wordml/symex" xmlns:wpg="http://schemas.microsoft.com/office/word/2010/wordprocessingGroup" xmlns:wpi="http://schemas.microsoft.com/office/word/2010/wordprocessingInk" xmlns:wne="http://schemas.microsoft.com/office/word/2006/wordml" xmlns:wps="http://schemas.microsoft.com/office/word/2010/wordprocessingShape" mc:Ignorable="w14 w15 w16se w16cid w16 w16cex w16sdtdh w16sdtfl w16du wp14">
   <w:p>
     <w:pPr>
-      <w:pStyle w:val="Footer"/>
+      <w:pStyle w:val="Piedepgina"/>
       <w:spacing w:after="0"/>
       <w:jc w:val="center"/>
       <w:rPr>
@@ -12697,7 +12393,7 @@
     <w:hyperlink r:id="rId1" w:history="1">
       <w:r>
         <w:rPr>
-          <w:rStyle w:val="Hyperlink"/>
+          <w:rStyle w:val="Hipervnculo"/>
           <w:b/>
           <w:sz w:val="20"/>
           <w:szCs w:val="20"/>
@@ -12716,7 +12412,7 @@
   </w:p>
   <w:p>
     <w:pPr>
-      <w:pStyle w:val="Footer"/>
+      <w:pStyle w:val="Piedepgina"/>
       <w:spacing w:after="0"/>
       <w:jc w:val="right"/>
       <w:rPr>
@@ -12779,7 +12475,7 @@
 </file>
 
 <file path=word/footnotes.xml><?xml version="1.0" encoding="utf-8"?>
-<w:footnotes xmlns:wpc="http://schemas.microsoft.com/office/word/2010/wordprocessingCanvas" xmlns:cx="http://schemas.microsoft.com/office/drawing/2014/chartex" xmlns:cx1="http://schemas.microsoft.com/office/drawing/2015/9/8/chartex" xmlns:cx2="http://schemas.microsoft.com/office/drawing/2015/10/21/chartex" xmlns:cx3="http://schemas.microsoft.com/office/drawing/2016/5/9/chartex" xmlns:cx4="http://schemas.microsoft.com/office/drawing/2016/5/10/chartex" xmlns:cx5="http://schemas.microsoft.com/office/drawing/2016/5/11/chartex" xmlns:cx6="http://schemas.microsoft.com/office/drawing/2016/5/12/chartex" xmlns:cx7="http://schemas.microsoft.com/office/drawing/2016/5/13/chartex" xmlns:cx8="http://schemas.microsoft.com/office/drawing/2016/5/14/chartex" xmlns:mc="http://schemas.openxmlformats.org/markup-compatibility/2006" xmlns:aink="http://schemas.microsoft.com/office/drawing/2016/ink" xmlns:am3d="http://schemas.microsoft.com/office/drawing/2017/model3d" xmlns:o="urn:schemas-microsoft-com:office:office" xmlns:oel="http://schemas.microsoft.com/office/2019/extlst" xmlns:r="http://schemas.openxmlformats.org/officeDocument/2006/relationships" xmlns:m="http://schemas.openxmlformats.org/officeDocument/2006/math" xmlns:v="urn:schemas-microsoft-com:vml" xmlns:wp14="http://schemas.microsoft.com/office/word/2010/wordprocessingDrawing" xmlns:wp="http://schemas.openxmlformats.org/drawingml/2006/wordprocessingDrawing" xmlns:w10="urn:schemas-microsoft-com:office:word" xmlns:w="http://schemas.openxmlformats.org/wordprocessingml/2006/main" xmlns:w14="http://schemas.microsoft.com/office/word/2010/wordml" xmlns:w15="http://schemas.microsoft.com/office/word/2012/wordml" xmlns:w16cex="http://schemas.microsoft.com/office/word/2018/wordml/cex" xmlns:w16cid="http://schemas.microsoft.com/office/word/2016/wordml/cid" xmlns:w16="http://schemas.microsoft.com/office/word/2018/wordml" xmlns:w16du="http://schemas.microsoft.com/office/word/2023/wordml/word16du" xmlns:w16sdtdh="http://schemas.microsoft.com/office/word/2020/wordml/sdtdatahash" xmlns:w16se="http://schemas.microsoft.com/office/word/2015/wordml/symex" xmlns:wpg="http://schemas.microsoft.com/office/word/2010/wordprocessingGroup" xmlns:wpi="http://schemas.microsoft.com/office/word/2010/wordprocessingInk" xmlns:wne="http://schemas.microsoft.com/office/word/2006/wordml" xmlns:wps="http://schemas.microsoft.com/office/word/2010/wordprocessingShape" mc:Ignorable="w14 w15 w16se w16cid w16 w16cex w16sdtdh w16du wp14">
+<w:footnotes xmlns:wpc="http://schemas.microsoft.com/office/word/2010/wordprocessingCanvas" xmlns:cx="http://schemas.microsoft.com/office/drawing/2014/chartex" xmlns:cx1="http://schemas.microsoft.com/office/drawing/2015/9/8/chartex" xmlns:cx2="http://schemas.microsoft.com/office/drawing/2015/10/21/chartex" xmlns:cx3="http://schemas.microsoft.com/office/drawing/2016/5/9/chartex" xmlns:cx4="http://schemas.microsoft.com/office/drawing/2016/5/10/chartex" xmlns:cx5="http://schemas.microsoft.com/office/drawing/2016/5/11/chartex" xmlns:cx6="http://schemas.microsoft.com/office/drawing/2016/5/12/chartex" xmlns:cx7="http://schemas.microsoft.com/office/drawing/2016/5/13/chartex" xmlns:cx8="http://schemas.microsoft.com/office/drawing/2016/5/14/chartex" xmlns:mc="http://schemas.openxmlformats.org/markup-compatibility/2006" xmlns:aink="http://schemas.microsoft.com/office/drawing/2016/ink" xmlns:am3d="http://schemas.microsoft.com/office/drawing/2017/model3d" xmlns:o="urn:schemas-microsoft-com:office:office" xmlns:oel="http://schemas.microsoft.com/office/2019/extlst" xmlns:r="http://schemas.openxmlformats.org/officeDocument/2006/relationships" xmlns:m="http://schemas.openxmlformats.org/officeDocument/2006/math" xmlns:v="urn:schemas-microsoft-com:vml" xmlns:wp14="http://schemas.microsoft.com/office/word/2010/wordprocessingDrawing" xmlns:wp="http://schemas.openxmlformats.org/drawingml/2006/wordprocessingDrawing" xmlns:w10="urn:schemas-microsoft-com:office:word" xmlns:w="http://schemas.openxmlformats.org/wordprocessingml/2006/main" xmlns:w14="http://schemas.microsoft.com/office/word/2010/wordml" xmlns:w15="http://schemas.microsoft.com/office/word/2012/wordml" xmlns:w16cex="http://schemas.microsoft.com/office/word/2018/wordml/cex" xmlns:w16cid="http://schemas.microsoft.com/office/word/2016/wordml/cid" xmlns:w16="http://schemas.microsoft.com/office/word/2018/wordml" xmlns:w16du="http://schemas.microsoft.com/office/word/2023/wordml/word16du" xmlns:w16sdtdh="http://schemas.microsoft.com/office/word/2020/wordml/sdtdatahash" xmlns:w16sdtfl="http://schemas.microsoft.com/office/word/2024/wordml/sdtformatlock" xmlns:w16se="http://schemas.microsoft.com/office/word/2015/wordml/symex" xmlns:wpg="http://schemas.microsoft.com/office/word/2010/wordprocessingGroup" xmlns:wpi="http://schemas.microsoft.com/office/word/2010/wordprocessingInk" xmlns:wne="http://schemas.microsoft.com/office/word/2006/wordml" xmlns:wps="http://schemas.microsoft.com/office/word/2010/wordprocessingShape" mc:Ignorable="w14 w15 w16se w16cid w16 w16cex w16sdtdh w16sdtfl w16du wp14">
   <w:footnote w:type="separator" w:id="-1">
     <w:p>
       <w:pPr>
@@ -12804,10 +12500,10 @@
 </file>
 
 <file path=word/header1.xml><?xml version="1.0" encoding="utf-8"?>
-<w:hdr xmlns:wpc="http://schemas.microsoft.com/office/word/2010/wordprocessingCanvas" xmlns:cx="http://schemas.microsoft.com/office/drawing/2014/chartex" xmlns:cx1="http://schemas.microsoft.com/office/drawing/2015/9/8/chartex" xmlns:cx2="http://schemas.microsoft.com/office/drawing/2015/10/21/chartex" xmlns:cx3="http://schemas.microsoft.com/office/drawing/2016/5/9/chartex" xmlns:cx4="http://schemas.microsoft.com/office/drawing/2016/5/10/chartex" xmlns:cx5="http://schemas.microsoft.com/office/drawing/2016/5/11/chartex" xmlns:cx6="http://schemas.microsoft.com/office/drawing/2016/5/12/chartex" xmlns:cx7="http://schemas.microsoft.com/office/drawing/2016/5/13/chartex" xmlns:cx8="http://schemas.microsoft.com/office/drawing/2016/5/14/chartex" xmlns:mc="http://schemas.openxmlformats.org/markup-compatibility/2006" xmlns:aink="http://schemas.microsoft.com/office/drawing/2016/ink" xmlns:am3d="http://schemas.microsoft.com/office/drawing/2017/model3d" xmlns:o="urn:schemas-microsoft-com:office:office" xmlns:oel="http://schemas.microsoft.com/office/2019/extlst" xmlns:r="http://schemas.openxmlformats.org/officeDocument/2006/relationships" xmlns:m="http://schemas.openxmlformats.org/officeDocument/2006/math" xmlns:v="urn:schemas-microsoft-com:vml" xmlns:wp14="http://schemas.microsoft.com/office/word/2010/wordprocessingDrawing" xmlns:wp="http://schemas.openxmlformats.org/drawingml/2006/wordprocessingDrawing" xmlns:w10="urn:schemas-microsoft-com:office:word" xmlns:w="http://schemas.openxmlformats.org/wordprocessingml/2006/main" xmlns:w14="http://schemas.microsoft.com/office/word/2010/wordml" xmlns:w15="http://schemas.microsoft.com/office/word/2012/wordml" xmlns:w16cex="http://schemas.microsoft.com/office/word/2018/wordml/cex" xmlns:w16cid="http://schemas.microsoft.com/office/word/2016/wordml/cid" xmlns:w16="http://schemas.microsoft.com/office/word/2018/wordml" xmlns:w16du="http://schemas.microsoft.com/office/word/2023/wordml/word16du" xmlns:w16sdtdh="http://schemas.microsoft.com/office/word/2020/wordml/sdtdatahash" xmlns:w16se="http://schemas.microsoft.com/office/word/2015/wordml/symex" xmlns:wpg="http://schemas.microsoft.com/office/word/2010/wordprocessingGroup" xmlns:wpi="http://schemas.microsoft.com/office/word/2010/wordprocessingInk" xmlns:wne="http://schemas.microsoft.com/office/word/2006/wordml" xmlns:wps="http://schemas.microsoft.com/office/word/2010/wordprocessingShape" mc:Ignorable="w14 w15 w16se w16cid w16 w16cex w16sdtdh w16du wp14">
+<w:hdr xmlns:wpc="http://schemas.microsoft.com/office/word/2010/wordprocessingCanvas" xmlns:cx="http://schemas.microsoft.com/office/drawing/2014/chartex" xmlns:cx1="http://schemas.microsoft.com/office/drawing/2015/9/8/chartex" xmlns:cx2="http://schemas.microsoft.com/office/drawing/2015/10/21/chartex" xmlns:cx3="http://schemas.microsoft.com/office/drawing/2016/5/9/chartex" xmlns:cx4="http://schemas.microsoft.com/office/drawing/2016/5/10/chartex" xmlns:cx5="http://schemas.microsoft.com/office/drawing/2016/5/11/chartex" xmlns:cx6="http://schemas.microsoft.com/office/drawing/2016/5/12/chartex" xmlns:cx7="http://schemas.microsoft.com/office/drawing/2016/5/13/chartex" xmlns:cx8="http://schemas.microsoft.com/office/drawing/2016/5/14/chartex" xmlns:mc="http://schemas.openxmlformats.org/markup-compatibility/2006" xmlns:aink="http://schemas.microsoft.com/office/drawing/2016/ink" xmlns:am3d="http://schemas.microsoft.com/office/drawing/2017/model3d" xmlns:o="urn:schemas-microsoft-com:office:office" xmlns:oel="http://schemas.microsoft.com/office/2019/extlst" xmlns:r="http://schemas.openxmlformats.org/officeDocument/2006/relationships" xmlns:m="http://schemas.openxmlformats.org/officeDocument/2006/math" xmlns:v="urn:schemas-microsoft-com:vml" xmlns:wp14="http://schemas.microsoft.com/office/word/2010/wordprocessingDrawing" xmlns:wp="http://schemas.openxmlformats.org/drawingml/2006/wordprocessingDrawing" xmlns:w10="urn:schemas-microsoft-com:office:word" xmlns:w="http://schemas.openxmlformats.org/wordprocessingml/2006/main" xmlns:w14="http://schemas.microsoft.com/office/word/2010/wordml" xmlns:w15="http://schemas.microsoft.com/office/word/2012/wordml" xmlns:w16cex="http://schemas.microsoft.com/office/word/2018/wordml/cex" xmlns:w16cid="http://schemas.microsoft.com/office/word/2016/wordml/cid" xmlns:w16="http://schemas.microsoft.com/office/word/2018/wordml" xmlns:w16du="http://schemas.microsoft.com/office/word/2023/wordml/word16du" xmlns:w16sdtdh="http://schemas.microsoft.com/office/word/2020/wordml/sdtdatahash" xmlns:w16sdtfl="http://schemas.microsoft.com/office/word/2024/wordml/sdtformatlock" xmlns:w16se="http://schemas.microsoft.com/office/word/2015/wordml/symex" xmlns:wpg="http://schemas.microsoft.com/office/word/2010/wordprocessingGroup" xmlns:wpi="http://schemas.microsoft.com/office/word/2010/wordprocessingInk" xmlns:wne="http://schemas.microsoft.com/office/word/2006/wordml" xmlns:wps="http://schemas.microsoft.com/office/word/2010/wordprocessingShape" mc:Ignorable="w14 w15 w16se w16cid w16 w16cex w16sdtdh w16sdtfl w16du wp14">
   <w:p>
     <w:pPr>
-      <w:pStyle w:val="Header"/>
+      <w:pStyle w:val="Encabezado"/>
       <w:spacing w:after="0"/>
       <w:rPr>
         <w:b/>
@@ -12828,7 +12524,7 @@
   </w:p>
   <w:p>
     <w:pPr>
-      <w:pStyle w:val="Header"/>
+      <w:pStyle w:val="Encabezado"/>
       <w:spacing w:after="0"/>
       <w:jc w:val="right"/>
       <w:rPr>
@@ -12942,7 +12638,7 @@
   </w:p>
   <w:p>
     <w:pPr>
-      <w:pStyle w:val="Header"/>
+      <w:pStyle w:val="Encabezado"/>
       <w:spacing w:after="0"/>
       <w:jc w:val="right"/>
       <w:rPr>
@@ -12957,7 +12653,7 @@
 </file>
 
 <file path=word/numbering.xml><?xml version="1.0" encoding="utf-8"?>
-<w:numbering xmlns:wpc="http://schemas.microsoft.com/office/word/2010/wordprocessingCanvas" xmlns:cx="http://schemas.microsoft.com/office/drawing/2014/chartex" xmlns:cx1="http://schemas.microsoft.com/office/drawing/2015/9/8/chartex" xmlns:cx2="http://schemas.microsoft.com/office/drawing/2015/10/21/chartex" xmlns:cx3="http://schemas.microsoft.com/office/drawing/2016/5/9/chartex" xmlns:cx4="http://schemas.microsoft.com/office/drawing/2016/5/10/chartex" xmlns:cx5="http://schemas.microsoft.com/office/drawing/2016/5/11/chartex" xmlns:cx6="http://schemas.microsoft.com/office/drawing/2016/5/12/chartex" xmlns:cx7="http://schemas.microsoft.com/office/drawing/2016/5/13/chartex" xmlns:cx8="http://schemas.microsoft.com/office/drawing/2016/5/14/chartex" xmlns:mc="http://schemas.openxmlformats.org/markup-compatibility/2006" xmlns:aink="http://schemas.microsoft.com/office/drawing/2016/ink" xmlns:am3d="http://schemas.microsoft.com/office/drawing/2017/model3d" xmlns:o="urn:schemas-microsoft-com:office:office" xmlns:oel="http://schemas.microsoft.com/office/2019/extlst" xmlns:r="http://schemas.openxmlformats.org/officeDocument/2006/relationships" xmlns:m="http://schemas.openxmlformats.org/officeDocument/2006/math" xmlns:v="urn:schemas-microsoft-com:vml" xmlns:wp14="http://schemas.microsoft.com/office/word/2010/wordprocessingDrawing" xmlns:wp="http://schemas.openxmlformats.org/drawingml/2006/wordprocessingDrawing" xmlns:w10="urn:schemas-microsoft-com:office:word" xmlns:w="http://schemas.openxmlformats.org/wordprocessingml/2006/main" xmlns:w14="http://schemas.microsoft.com/office/word/2010/wordml" xmlns:w15="http://schemas.microsoft.com/office/word/2012/wordml" xmlns:w16cex="http://schemas.microsoft.com/office/word/2018/wordml/cex" xmlns:w16cid="http://schemas.microsoft.com/office/word/2016/wordml/cid" xmlns:w16="http://schemas.microsoft.com/office/word/2018/wordml" xmlns:w16du="http://schemas.microsoft.com/office/word/2023/wordml/word16du" xmlns:w16sdtdh="http://schemas.microsoft.com/office/word/2020/wordml/sdtdatahash" xmlns:w16se="http://schemas.microsoft.com/office/word/2015/wordml/symex" xmlns:wpg="http://schemas.microsoft.com/office/word/2010/wordprocessingGroup" xmlns:wpi="http://schemas.microsoft.com/office/word/2010/wordprocessingInk" xmlns:wne="http://schemas.microsoft.com/office/word/2006/wordml" xmlns:wps="http://schemas.microsoft.com/office/word/2010/wordprocessingShape" mc:Ignorable="w14 w15 w16se w16cid w16 w16cex w16sdtdh w16du wp14">
+<w:numbering xmlns:wpc="http://schemas.microsoft.com/office/word/2010/wordprocessingCanvas" xmlns:cx="http://schemas.microsoft.com/office/drawing/2014/chartex" xmlns:cx1="http://schemas.microsoft.com/office/drawing/2015/9/8/chartex" xmlns:cx2="http://schemas.microsoft.com/office/drawing/2015/10/21/chartex" xmlns:cx3="http://schemas.microsoft.com/office/drawing/2016/5/9/chartex" xmlns:cx4="http://schemas.microsoft.com/office/drawing/2016/5/10/chartex" xmlns:cx5="http://schemas.microsoft.com/office/drawing/2016/5/11/chartex" xmlns:cx6="http://schemas.microsoft.com/office/drawing/2016/5/12/chartex" xmlns:cx7="http://schemas.microsoft.com/office/drawing/2016/5/13/chartex" xmlns:cx8="http://schemas.microsoft.com/office/drawing/2016/5/14/chartex" xmlns:mc="http://schemas.openxmlformats.org/markup-compatibility/2006" xmlns:aink="http://schemas.microsoft.com/office/drawing/2016/ink" xmlns:am3d="http://schemas.microsoft.com/office/drawing/2017/model3d" xmlns:o="urn:schemas-microsoft-com:office:office" xmlns:oel="http://schemas.microsoft.com/office/2019/extlst" xmlns:r="http://schemas.openxmlformats.org/officeDocument/2006/relationships" xmlns:m="http://schemas.openxmlformats.org/officeDocument/2006/math" xmlns:v="urn:schemas-microsoft-com:vml" xmlns:wp14="http://schemas.microsoft.com/office/word/2010/wordprocessingDrawing" xmlns:wp="http://schemas.openxmlformats.org/drawingml/2006/wordprocessingDrawing" xmlns:w10="urn:schemas-microsoft-com:office:word" xmlns:w="http://schemas.openxmlformats.org/wordprocessingml/2006/main" xmlns:w14="http://schemas.microsoft.com/office/word/2010/wordml" xmlns:w15="http://schemas.microsoft.com/office/word/2012/wordml" xmlns:w16cex="http://schemas.microsoft.com/office/word/2018/wordml/cex" xmlns:w16cid="http://schemas.microsoft.com/office/word/2016/wordml/cid" xmlns:w16="http://schemas.microsoft.com/office/word/2018/wordml" xmlns:w16du="http://schemas.microsoft.com/office/word/2023/wordml/word16du" xmlns:w16sdtdh="http://schemas.microsoft.com/office/word/2020/wordml/sdtdatahash" xmlns:w16sdtfl="http://schemas.microsoft.com/office/word/2024/wordml/sdtformatlock" xmlns:w16se="http://schemas.microsoft.com/office/word/2015/wordml/symex" xmlns:wpg="http://schemas.microsoft.com/office/word/2010/wordprocessingGroup" xmlns:wpi="http://schemas.microsoft.com/office/word/2010/wordprocessingInk" xmlns:wne="http://schemas.microsoft.com/office/word/2006/wordml" xmlns:wps="http://schemas.microsoft.com/office/word/2010/wordprocessingShape" mc:Ignorable="w14 w15 w16se w16cid w16 w16cex w16sdtdh w16sdtfl w16du wp14">
   <w:abstractNum w:abstractNumId="0" w15:restartNumberingAfterBreak="0">
     <w:nsid w:val="00F73304"/>
     <w:multiLevelType w:val="multilevel"/>
@@ -17240,7 +16936,7 @@
 </file>
 
 <file path=word/styles.xml><?xml version="1.0" encoding="utf-8"?>
-<w:styles xmlns:mc="http://schemas.openxmlformats.org/markup-compatibility/2006" xmlns:r="http://schemas.openxmlformats.org/officeDocument/2006/relationships" xmlns:w="http://schemas.openxmlformats.org/wordprocessingml/2006/main" xmlns:w14="http://schemas.microsoft.com/office/word/2010/wordml" xmlns:w15="http://schemas.microsoft.com/office/word/2012/wordml" xmlns:w16cex="http://schemas.microsoft.com/office/word/2018/wordml/cex" xmlns:w16cid="http://schemas.microsoft.com/office/word/2016/wordml/cid" xmlns:w16="http://schemas.microsoft.com/office/word/2018/wordml" xmlns:w16du="http://schemas.microsoft.com/office/word/2023/wordml/word16du" xmlns:w16sdtdh="http://schemas.microsoft.com/office/word/2020/wordml/sdtdatahash" xmlns:w16se="http://schemas.microsoft.com/office/word/2015/wordml/symex" mc:Ignorable="w14 w15 w16se w16cid w16 w16cex w16sdtdh w16du">
+<w:styles xmlns:mc="http://schemas.openxmlformats.org/markup-compatibility/2006" xmlns:r="http://schemas.openxmlformats.org/officeDocument/2006/relationships" xmlns:w="http://schemas.openxmlformats.org/wordprocessingml/2006/main" xmlns:w14="http://schemas.microsoft.com/office/word/2010/wordml" xmlns:w15="http://schemas.microsoft.com/office/word/2012/wordml" xmlns:w16cex="http://schemas.microsoft.com/office/word/2018/wordml/cex" xmlns:w16cid="http://schemas.microsoft.com/office/word/2016/wordml/cid" xmlns:w16="http://schemas.microsoft.com/office/word/2018/wordml" xmlns:w16du="http://schemas.microsoft.com/office/word/2023/wordml/word16du" xmlns:w16sdtdh="http://schemas.microsoft.com/office/word/2020/wordml/sdtdatahash" xmlns:w16sdtfl="http://schemas.microsoft.com/office/word/2024/wordml/sdtformatlock" xmlns:w16se="http://schemas.microsoft.com/office/word/2015/wordml/symex" mc:Ignorable="w14 w15 w16se w16cid w16 w16cex w16sdtdh w16sdtfl w16du">
   <w:docDefaults>
     <w:rPrDefault>
       <w:rPr>
@@ -17643,10 +17339,10 @@
       <w:lang w:val="es-VE" w:eastAsia="en-US"/>
     </w:rPr>
   </w:style>
-  <w:style w:type="paragraph" w:styleId="Heading1">
+  <w:style w:type="paragraph" w:styleId="Ttulo1">
     <w:name w:val="heading 1"/>
     <w:basedOn w:val="Normal"/>
-    <w:link w:val="Heading1Char"/>
+    <w:link w:val="Ttulo1Car"/>
     <w:uiPriority w:val="9"/>
     <w:qFormat/>
     <w:rsid w:val="00FD7899"/>
@@ -17665,10 +17361,10 @@
       <w:lang w:val="x-none" w:eastAsia="x-none"/>
     </w:rPr>
   </w:style>
-  <w:style w:type="paragraph" w:styleId="Heading2">
+  <w:style w:type="paragraph" w:styleId="Ttulo2">
     <w:name w:val="heading 2"/>
     <w:basedOn w:val="Normal"/>
-    <w:link w:val="Heading2Char"/>
+    <w:link w:val="Ttulo2Car"/>
     <w:uiPriority w:val="9"/>
     <w:qFormat/>
     <w:rsid w:val="001D487D"/>
@@ -17685,11 +17381,11 @@
       <w:lang w:val="x-none" w:eastAsia="x-none"/>
     </w:rPr>
   </w:style>
-  <w:style w:type="paragraph" w:styleId="Heading3">
+  <w:style w:type="paragraph" w:styleId="Ttulo3">
     <w:name w:val="heading 3"/>
     <w:basedOn w:val="Normal"/>
     <w:next w:val="Normal"/>
-    <w:link w:val="Heading3Char"/>
+    <w:link w:val="Ttulo3Car"/>
     <w:uiPriority w:val="9"/>
     <w:unhideWhenUsed/>
     <w:qFormat/>
@@ -17708,12 +17404,13 @@
       <w:lang w:val="x-none"/>
     </w:rPr>
   </w:style>
-  <w:style w:type="character" w:default="1" w:styleId="DefaultParagraphFont">
+  <w:style w:type="character" w:default="1" w:styleId="Fuentedeprrafopredeter">
     <w:name w:val="Default Paragraph Font"/>
     <w:uiPriority w:val="1"/>
+    <w:semiHidden/>
     <w:unhideWhenUsed/>
   </w:style>
-  <w:style w:type="table" w:default="1" w:styleId="TableNormal">
+  <w:style w:type="table" w:default="1" w:styleId="Tablanormal">
     <w:name w:val="Normal Table"/>
     <w:uiPriority w:val="99"/>
     <w:semiHidden/>
@@ -17728,7 +17425,7 @@
       </w:tblCellMar>
     </w:tblPr>
   </w:style>
-  <w:style w:type="numbering" w:default="1" w:styleId="NoList">
+  <w:style w:type="numbering" w:default="1" w:styleId="Sinlista">
     <w:name w:val="No List"/>
     <w:uiPriority w:val="99"/>
     <w:semiHidden/>
@@ -17751,10 +17448,10 @@
   </w:style>
   <w:style w:type="character" w:customStyle="1" w:styleId="apple-converted-space">
     <w:name w:val="apple-converted-space"/>
-    <w:basedOn w:val="DefaultParagraphFont"/>
+    <w:basedOn w:val="Fuentedeprrafopredeter"/>
     <w:rsid w:val="00FC5152"/>
   </w:style>
-  <w:style w:type="character" w:styleId="Strong">
+  <w:style w:type="character" w:styleId="Textoennegrita">
     <w:name w:val="Strong"/>
     <w:uiPriority w:val="22"/>
     <w:qFormat/>
@@ -17764,7 +17461,7 @@
       <w:bCs/>
     </w:rPr>
   </w:style>
-  <w:style w:type="paragraph" w:styleId="ListParagraph">
+  <w:style w:type="paragraph" w:styleId="Prrafodelista">
     <w:name w:val="List Paragraph"/>
     <w:basedOn w:val="Normal"/>
     <w:uiPriority w:val="34"/>
@@ -17775,7 +17472,7 @@
       <w:contextualSpacing/>
     </w:pPr>
   </w:style>
-  <w:style w:type="character" w:styleId="Hyperlink">
+  <w:style w:type="character" w:styleId="Hipervnculo">
     <w:name w:val="Hyperlink"/>
     <w:uiPriority w:val="99"/>
     <w:unhideWhenUsed/>
@@ -17785,9 +17482,9 @@
       <w:u w:val="single"/>
     </w:rPr>
   </w:style>
-  <w:style w:type="table" w:styleId="TableGrid">
+  <w:style w:type="table" w:styleId="Tablaconcuadrcula">
     <w:name w:val="Table Grid"/>
-    <w:basedOn w:val="TableNormal"/>
+    <w:basedOn w:val="Tablanormal"/>
     <w:uiPriority w:val="59"/>
     <w:rsid w:val="00245426"/>
     <w:tblPr>
@@ -17801,10 +17498,10 @@
       </w:tblBorders>
     </w:tblPr>
   </w:style>
-  <w:style w:type="paragraph" w:styleId="CommentText">
+  <w:style w:type="paragraph" w:styleId="Textocomentario">
     <w:name w:val="annotation text"/>
     <w:basedOn w:val="Normal"/>
-    <w:link w:val="CommentTextChar"/>
+    <w:link w:val="TextocomentarioCar"/>
     <w:semiHidden/>
     <w:rsid w:val="00176567"/>
     <w:pPr>
@@ -17817,9 +17514,9 @@
       <w:lang w:val="en-US" w:eastAsia="x-none"/>
     </w:rPr>
   </w:style>
-  <w:style w:type="character" w:customStyle="1" w:styleId="CommentTextChar">
-    <w:name w:val="Comment Text Char"/>
-    <w:link w:val="CommentText"/>
+  <w:style w:type="character" w:customStyle="1" w:styleId="TextocomentarioCar">
+    <w:name w:val="Texto comentario Car"/>
+    <w:link w:val="Textocomentario"/>
     <w:semiHidden/>
     <w:rsid w:val="00176567"/>
     <w:rPr>
@@ -17829,9 +17526,9 @@
       <w:lang w:val="en-US"/>
     </w:rPr>
   </w:style>
-  <w:style w:type="character" w:customStyle="1" w:styleId="Heading1Char">
-    <w:name w:val="Heading 1 Char"/>
-    <w:link w:val="Heading1"/>
+  <w:style w:type="character" w:customStyle="1" w:styleId="Ttulo1Car">
+    <w:name w:val="Título 1 Car"/>
+    <w:link w:val="Ttulo1"/>
     <w:uiPriority w:val="9"/>
     <w:rsid w:val="00FD7899"/>
     <w:rPr>
@@ -17844,9 +17541,9 @@
       <w:szCs w:val="48"/>
     </w:rPr>
   </w:style>
-  <w:style w:type="character" w:customStyle="1" w:styleId="Heading2Char">
-    <w:name w:val="Heading 2 Char"/>
-    <w:link w:val="Heading2"/>
+  <w:style w:type="character" w:customStyle="1" w:styleId="Ttulo2Car">
+    <w:name w:val="Título 2 Car"/>
+    <w:link w:val="Ttulo2"/>
     <w:uiPriority w:val="9"/>
     <w:rsid w:val="001D487D"/>
     <w:rPr>
@@ -17860,40 +17557,40 @@
   </w:style>
   <w:style w:type="character" w:customStyle="1" w:styleId="vote-count-post">
     <w:name w:val="vote-count-post"/>
-    <w:basedOn w:val="DefaultParagraphFont"/>
+    <w:basedOn w:val="Fuentedeprrafopredeter"/>
     <w:rsid w:val="00C3380A"/>
   </w:style>
   <w:style w:type="character" w:customStyle="1" w:styleId="relativetime">
     <w:name w:val="relativetime"/>
-    <w:basedOn w:val="DefaultParagraphFont"/>
+    <w:basedOn w:val="Fuentedeprrafopredeter"/>
     <w:rsid w:val="00C3380A"/>
   </w:style>
   <w:style w:type="character" w:customStyle="1" w:styleId="reputation-score">
     <w:name w:val="reputation-score"/>
-    <w:basedOn w:val="DefaultParagraphFont"/>
+    <w:basedOn w:val="Fuentedeprrafopredeter"/>
     <w:rsid w:val="00C3380A"/>
   </w:style>
   <w:style w:type="character" w:customStyle="1" w:styleId="badgecount">
     <w:name w:val="badgecount"/>
-    <w:basedOn w:val="DefaultParagraphFont"/>
+    <w:basedOn w:val="Fuentedeprrafopredeter"/>
     <w:rsid w:val="00C3380A"/>
   </w:style>
   <w:style w:type="character" w:customStyle="1" w:styleId="cool">
     <w:name w:val="cool"/>
-    <w:basedOn w:val="DefaultParagraphFont"/>
+    <w:basedOn w:val="Fuentedeprrafopredeter"/>
     <w:rsid w:val="00C3380A"/>
   </w:style>
   <w:style w:type="character" w:customStyle="1" w:styleId="comment-copy">
     <w:name w:val="comment-copy"/>
-    <w:basedOn w:val="DefaultParagraphFont"/>
+    <w:basedOn w:val="Fuentedeprrafopredeter"/>
     <w:rsid w:val="00C3380A"/>
   </w:style>
   <w:style w:type="character" w:customStyle="1" w:styleId="comment-date">
     <w:name w:val="comment-date"/>
-    <w:basedOn w:val="DefaultParagraphFont"/>
+    <w:basedOn w:val="Fuentedeprrafopredeter"/>
     <w:rsid w:val="00C3380A"/>
   </w:style>
-  <w:style w:type="character" w:styleId="Emphasis">
+  <w:style w:type="character" w:styleId="nfasis">
     <w:name w:val="Emphasis"/>
     <w:uiPriority w:val="20"/>
     <w:qFormat/>
@@ -17903,10 +17600,10 @@
       <w:iCs/>
     </w:rPr>
   </w:style>
-  <w:style w:type="paragraph" w:styleId="BalloonText">
+  <w:style w:type="paragraph" w:styleId="Textodeglobo">
     <w:name w:val="Balloon Text"/>
     <w:basedOn w:val="Normal"/>
-    <w:link w:val="BalloonTextChar"/>
+    <w:link w:val="TextodegloboCar"/>
     <w:uiPriority w:val="99"/>
     <w:semiHidden/>
     <w:unhideWhenUsed/>
@@ -17921,9 +17618,9 @@
       <w:lang w:val="x-none" w:eastAsia="x-none"/>
     </w:rPr>
   </w:style>
-  <w:style w:type="character" w:customStyle="1" w:styleId="BalloonTextChar">
-    <w:name w:val="Balloon Text Char"/>
-    <w:link w:val="BalloonText"/>
+  <w:style w:type="character" w:customStyle="1" w:styleId="TextodegloboCar">
+    <w:name w:val="Texto de globo Car"/>
+    <w:link w:val="Textodeglobo"/>
     <w:uiPriority w:val="99"/>
     <w:semiHidden/>
     <w:rsid w:val="00C3380A"/>
@@ -17933,9 +17630,9 @@
       <w:szCs w:val="16"/>
     </w:rPr>
   </w:style>
-  <w:style w:type="character" w:customStyle="1" w:styleId="Heading3Char">
-    <w:name w:val="Heading 3 Char"/>
-    <w:link w:val="Heading3"/>
+  <w:style w:type="character" w:customStyle="1" w:styleId="Ttulo3Car">
+    <w:name w:val="Título 3 Car"/>
+    <w:link w:val="Ttulo3"/>
     <w:uiPriority w:val="9"/>
     <w:rsid w:val="00D237EB"/>
     <w:rPr>
@@ -17949,13 +17646,13 @@
   </w:style>
   <w:style w:type="character" w:customStyle="1" w:styleId="ilad">
     <w:name w:val="il_ad"/>
-    <w:basedOn w:val="DefaultParagraphFont"/>
+    <w:basedOn w:val="Fuentedeprrafopredeter"/>
     <w:rsid w:val="008F218C"/>
   </w:style>
-  <w:style w:type="paragraph" w:styleId="Header">
+  <w:style w:type="paragraph" w:styleId="Encabezado">
     <w:name w:val="header"/>
     <w:basedOn w:val="Normal"/>
-    <w:link w:val="HeaderChar"/>
+    <w:link w:val="EncabezadoCar"/>
     <w:uiPriority w:val="99"/>
     <w:unhideWhenUsed/>
     <w:rsid w:val="00061A87"/>
@@ -17971,9 +17668,9 @@
       <w:lang w:val="x-none"/>
     </w:rPr>
   </w:style>
-  <w:style w:type="character" w:customStyle="1" w:styleId="HeaderChar">
-    <w:name w:val="Header Char"/>
-    <w:link w:val="Header"/>
+  <w:style w:type="character" w:customStyle="1" w:styleId="EncabezadoCar">
+    <w:name w:val="Encabezado Car"/>
+    <w:link w:val="Encabezado"/>
     <w:uiPriority w:val="99"/>
     <w:rsid w:val="00061A87"/>
     <w:rPr>
@@ -17982,10 +17679,10 @@
       <w:lang w:eastAsia="en-US"/>
     </w:rPr>
   </w:style>
-  <w:style w:type="paragraph" w:styleId="Footer">
+  <w:style w:type="paragraph" w:styleId="Piedepgina">
     <w:name w:val="footer"/>
     <w:basedOn w:val="Normal"/>
-    <w:link w:val="FooterChar"/>
+    <w:link w:val="PiedepginaCar"/>
     <w:uiPriority w:val="99"/>
     <w:unhideWhenUsed/>
     <w:rsid w:val="00061A87"/>
@@ -18001,9 +17698,9 @@
       <w:lang w:val="x-none"/>
     </w:rPr>
   </w:style>
-  <w:style w:type="character" w:customStyle="1" w:styleId="FooterChar">
-    <w:name w:val="Footer Char"/>
-    <w:link w:val="Footer"/>
+  <w:style w:type="character" w:customStyle="1" w:styleId="PiedepginaCar">
+    <w:name w:val="Pie de página Car"/>
+    <w:link w:val="Piedepgina"/>
     <w:uiPriority w:val="99"/>
     <w:rsid w:val="00061A87"/>
     <w:rPr>
@@ -18014,7 +17711,7 @@
   </w:style>
   <w:style w:type="paragraph" w:customStyle="1" w:styleId="TtulodeTDC">
     <w:name w:val="Título de TDC"/>
-    <w:basedOn w:val="Heading1"/>
+    <w:basedOn w:val="Ttulo1"/>
     <w:next w:val="Normal"/>
     <w:uiPriority w:val="39"/>
     <w:semiHidden/>
@@ -18034,7 +17731,7 @@
       <w:szCs w:val="28"/>
     </w:rPr>
   </w:style>
-  <w:style w:type="paragraph" w:styleId="TOC1">
+  <w:style w:type="paragraph" w:styleId="TDC1">
     <w:name w:val="toc 1"/>
     <w:basedOn w:val="Normal"/>
     <w:next w:val="Normal"/>
@@ -18044,7 +17741,7 @@
     <w:qFormat/>
     <w:rsid w:val="00B94149"/>
   </w:style>
-  <w:style w:type="paragraph" w:styleId="TOC2">
+  <w:style w:type="paragraph" w:styleId="TDC2">
     <w:name w:val="toc 2"/>
     <w:basedOn w:val="Normal"/>
     <w:next w:val="Normal"/>
@@ -18057,7 +17754,7 @@
       <w:ind w:left="220"/>
     </w:pPr>
   </w:style>
-  <w:style w:type="paragraph" w:styleId="TOC3">
+  <w:style w:type="paragraph" w:styleId="TDC3">
     <w:name w:val="toc 3"/>
     <w:basedOn w:val="Normal"/>
     <w:next w:val="Normal"/>
@@ -18076,7 +17773,7 @@
       <w:lang w:eastAsia="es-VE"/>
     </w:rPr>
   </w:style>
-  <w:style w:type="paragraph" w:styleId="NoSpacing">
+  <w:style w:type="paragraph" w:styleId="Sinespaciado">
     <w:name w:val="No Spacing"/>
     <w:uiPriority w:val="1"/>
     <w:qFormat/>
@@ -18133,9 +17830,9 @@
       <w:lang w:val="en-US"/>
     </w:rPr>
   </w:style>
-  <w:style w:type="character" w:styleId="FollowedHyperlink">
+  <w:style w:type="character" w:styleId="Hipervnculovisitado">
     <w:name w:val="FollowedHyperlink"/>
-    <w:basedOn w:val="DefaultParagraphFont"/>
+    <w:basedOn w:val="Fuentedeprrafopredeter"/>
     <w:uiPriority w:val="99"/>
     <w:semiHidden/>
     <w:unhideWhenUsed/>
@@ -18145,9 +17842,9 @@
       <w:u w:val="single"/>
     </w:rPr>
   </w:style>
-  <w:style w:type="table" w:styleId="TableGridLight">
+  <w:style w:type="table" w:styleId="Tablaconcuadrculaclara">
     <w:name w:val="Grid Table Light"/>
-    <w:basedOn w:val="TableNormal"/>
+    <w:basedOn w:val="Tablanormal"/>
     <w:uiPriority w:val="40"/>
     <w:rsid w:val="00DC7AF9"/>
     <w:tblPr>
@@ -18161,9 +17858,9 @@
       </w:tblBorders>
     </w:tblPr>
   </w:style>
-  <w:style w:type="table" w:styleId="PlainTable1">
+  <w:style w:type="table" w:styleId="Tablanormal1">
     <w:name w:val="Plain Table 1"/>
-    <w:basedOn w:val="TableNormal"/>
+    <w:basedOn w:val="Tablanormal"/>
     <w:uiPriority w:val="41"/>
     <w:rsid w:val="00DC7AF9"/>
     <w:tblPr>
